--- a/Caritas-Word/主动的被动.docx
+++ b/Caritas-Word/主动的被动.docx
@@ -4,6 +4,7 @@
   <w:body>
     <w:p>
       <w:pPr>
+        <w:spacing w:beforeLines="10" w:before="32" w:afterLines="10" w:after="32"/>
         <w:rPr>
           <w:rFonts w:ascii="HarmonyOS Sans Light" w:eastAsia="字家玲珑锐楷" w:hAnsi="HarmonyOS Sans Light"/>
           <w:sz w:val="21"/>
@@ -37,15 +38,17 @@
     </w:p>
     <w:p>
       <w:pPr>
-        <w:rPr>
-          <w:rFonts w:ascii="HarmonyOS Sans Light" w:eastAsia="字家玲珑锐楷" w:hAnsi="HarmonyOS Sans Light"/>
-          <w:sz w:val="21"/>
-          <w:szCs w:val="21"/>
-        </w:rPr>
-      </w:pPr>
-    </w:p>
-    <w:p>
-      <w:pPr>
+        <w:spacing w:beforeLines="10" w:before="32" w:afterLines="10" w:after="32"/>
+        <w:rPr>
+          <w:rFonts w:ascii="HarmonyOS Sans Light" w:eastAsia="字家玲珑锐楷" w:hAnsi="HarmonyOS Sans Light"/>
+          <w:sz w:val="21"/>
+          <w:szCs w:val="21"/>
+        </w:rPr>
+      </w:pPr>
+    </w:p>
+    <w:p>
+      <w:pPr>
+        <w:spacing w:beforeLines="10" w:before="32" w:afterLines="10" w:after="32"/>
         <w:jc w:val="center"/>
         <w:rPr>
           <w:rFonts w:ascii="HarmonyOS Sans Light" w:eastAsia="字家玲珑锐楷" w:hAnsi="HarmonyOS Sans Light"/>
@@ -72,6 +75,7 @@
     </w:p>
     <w:p>
       <w:pPr>
+        <w:spacing w:beforeLines="10" w:before="32" w:afterLines="10" w:after="32"/>
         <w:jc w:val="left"/>
         <w:rPr>
           <w:rFonts w:ascii="HarmonyOS Sans Light" w:eastAsia="字家玲珑锐楷" w:hAnsi="HarmonyOS Sans Light"/>
@@ -82,41 +86,36 @@
     </w:p>
     <w:p>
       <w:pPr>
+        <w:spacing w:beforeLines="10" w:before="32" w:afterLines="10" w:after="32"/>
         <w:jc w:val="left"/>
+        <w:rPr>
+          <w:rFonts w:ascii="HarmonyOS Sans Light" w:eastAsia="点字乐圆体" w:hAnsi="HarmonyOS Sans Light"/>
+          <w:sz w:val="17"/>
+          <w:szCs w:val="17"/>
+        </w:rPr>
+      </w:pPr>
+      <w:r>
         <w:rPr>
           <w:rFonts w:ascii="HarmonyOS Sans Light" w:eastAsia="点字乐圆体" w:hAnsi="HarmonyOS Sans Light" w:hint="eastAsia"/>
           <w:sz w:val="17"/>
           <w:szCs w:val="17"/>
         </w:rPr>
-      </w:pPr>
-      <w:r>
-        <w:rPr>
-          <w:rFonts w:ascii="HarmonyOS Sans Light" w:eastAsia="点字乐圆体" w:hAnsi="HarmonyOS Sans Light" w:hint="eastAsia"/>
-          <w:sz w:val="17"/>
-          <w:szCs w:val="17"/>
-        </w:rPr>
-        <w:t>题目描述：</w:t>
-      </w:r>
-      <w:r>
-        <w:rPr>
-          <w:rFonts w:ascii="HarmonyOS Sans Light" w:eastAsia="点字乐圆体" w:hAnsi="HarmonyOS Sans Light" w:hint="eastAsia"/>
-          <w:sz w:val="17"/>
-          <w:szCs w:val="17"/>
-        </w:rPr>
-        <w:t>我对一些男生有过好感，但从没有谈过恋爱，除了自身条件比较差外，性格上我也比较容易让人产生距离感。我个人一直认为，爱是主动，是“忍不住”的主动，自认为这个观点很对。就算我感到别人好像挺喜欢我的，但是他没有主动，没有忍不住，就是我在自作多情。想问一下，是不是这样。</w:t>
-      </w:r>
-    </w:p>
-    <w:p>
-      <w:pPr>
-        <w:rPr>
-          <w:rFonts w:ascii="HarmonyOS Sans Light" w:eastAsia="字家玲珑锐楷" w:hAnsi="HarmonyOS Sans Light"/>
-          <w:sz w:val="21"/>
-          <w:szCs w:val="21"/>
-        </w:rPr>
-      </w:pPr>
-    </w:p>
-    <w:p>
-      <w:pPr>
+        <w:t>题目描述：我对一些男生有过好感，但从没有谈过恋爱，除了自身条件比较差外，性格上我也比较容易让人产生距离感。我个人一直认为，爱是主动，是“忍不住”的主动，自认为这个观点很对。就算我感到别人好像挺喜欢我的，但是他没有主动，没有忍不住，就是我在自作多情。想问一下，是不是这样。</w:t>
+      </w:r>
+    </w:p>
+    <w:p>
+      <w:pPr>
+        <w:spacing w:beforeLines="10" w:before="32" w:afterLines="10" w:after="32"/>
+        <w:rPr>
+          <w:rFonts w:ascii="HarmonyOS Sans Light" w:eastAsia="字家玲珑锐楷" w:hAnsi="HarmonyOS Sans Light"/>
+          <w:sz w:val="21"/>
+          <w:szCs w:val="21"/>
+        </w:rPr>
+      </w:pPr>
+    </w:p>
+    <w:p>
+      <w:pPr>
+        <w:spacing w:beforeLines="10" w:before="32" w:afterLines="10" w:after="32"/>
         <w:ind w:firstLine="420"/>
         <w:rPr>
           <w:rFonts w:ascii="HarmonyOS Sans Light" w:eastAsia="字家玲珑锐楷" w:hAnsi="HarmonyOS Sans Light"/>
@@ -135,6 +134,7 @@
     </w:p>
     <w:p>
       <w:pPr>
+        <w:spacing w:beforeLines="10" w:before="32" w:afterLines="10" w:after="32"/>
         <w:ind w:firstLine="420"/>
         <w:rPr>
           <w:rFonts w:ascii="HarmonyOS Sans Light" w:eastAsia="点字青花楷" w:hAnsi="HarmonyOS Sans Light"/>
@@ -153,6 +153,7 @@
     </w:p>
     <w:p>
       <w:pPr>
+        <w:spacing w:beforeLines="10" w:before="32" w:afterLines="10" w:after="32"/>
         <w:ind w:firstLine="420"/>
         <w:rPr>
           <w:rFonts w:ascii="HarmonyOS Sans Light" w:eastAsia="字家玲珑锐楷" w:hAnsi="HarmonyOS Sans Light"/>
@@ -179,6 +180,7 @@
     </w:p>
     <w:p>
       <w:pPr>
+        <w:spacing w:beforeLines="10" w:before="32" w:afterLines="10" w:after="32"/>
         <w:ind w:firstLine="420"/>
         <w:rPr>
           <w:rFonts w:ascii="HarmonyOS Sans Light" w:eastAsia="字家玲珑锐楷" w:hAnsi="HarmonyOS Sans Light"/>
@@ -197,6 +199,7 @@
     </w:p>
     <w:p>
       <w:pPr>
+        <w:spacing w:beforeLines="10" w:before="32" w:afterLines="10" w:after="32"/>
         <w:ind w:firstLine="420"/>
         <w:rPr>
           <w:rFonts w:ascii="HarmonyOS Sans Light" w:eastAsia="字家玲珑锐楷" w:hAnsi="HarmonyOS Sans Light"/>
@@ -215,16 +218,18 @@
     </w:p>
     <w:p>
       <w:pPr>
-        <w:ind w:firstLine="420"/>
-        <w:rPr>
-          <w:rFonts w:ascii="HarmonyOS Sans Light" w:eastAsia="字家玲珑锐楷" w:hAnsi="HarmonyOS Sans Light"/>
-          <w:sz w:val="21"/>
-          <w:szCs w:val="21"/>
-        </w:rPr>
-      </w:pPr>
-    </w:p>
-    <w:p>
-      <w:pPr>
+        <w:spacing w:beforeLines="10" w:before="32" w:afterLines="10" w:after="32"/>
+        <w:ind w:firstLine="420"/>
+        <w:rPr>
+          <w:rFonts w:ascii="HarmonyOS Sans Light" w:eastAsia="字家玲珑锐楷" w:hAnsi="HarmonyOS Sans Light"/>
+          <w:sz w:val="21"/>
+          <w:szCs w:val="21"/>
+        </w:rPr>
+      </w:pPr>
+    </w:p>
+    <w:p>
+      <w:pPr>
+        <w:spacing w:beforeLines="10" w:before="32" w:afterLines="10" w:after="32"/>
         <w:ind w:firstLine="420"/>
         <w:rPr>
           <w:rFonts w:ascii="HarmonyOS Sans Light" w:eastAsia="字家玲珑锐楷" w:hAnsi="HarmonyOS Sans Light"/>
@@ -243,6 +248,7 @@
     </w:p>
     <w:p>
       <w:pPr>
+        <w:spacing w:beforeLines="10" w:before="32" w:afterLines="10" w:after="32"/>
         <w:ind w:firstLine="420"/>
         <w:rPr>
           <w:rFonts w:ascii="HarmonyOS Sans Light" w:eastAsia="字家玲珑锐楷" w:hAnsi="HarmonyOS Sans Light"/>
@@ -261,6 +267,7 @@
     </w:p>
     <w:p>
       <w:pPr>
+        <w:spacing w:beforeLines="10" w:before="32" w:afterLines="10" w:after="32"/>
         <w:ind w:firstLine="420"/>
         <w:rPr>
           <w:rFonts w:ascii="HarmonyOS Sans Light" w:eastAsia="字家玲珑锐楷" w:hAnsi="HarmonyOS Sans Light"/>
@@ -279,6 +286,7 @@
     </w:p>
     <w:p>
       <w:pPr>
+        <w:spacing w:beforeLines="10" w:before="32" w:afterLines="10" w:after="32"/>
         <w:ind w:firstLine="420"/>
         <w:rPr>
           <w:rFonts w:ascii="HarmonyOS Sans Light" w:eastAsia="字家玲珑锐楷" w:hAnsi="HarmonyOS Sans Light"/>
@@ -297,6 +305,7 @@
     </w:p>
     <w:p>
       <w:pPr>
+        <w:spacing w:beforeLines="10" w:before="32" w:afterLines="10" w:after="32"/>
         <w:ind w:firstLine="420"/>
         <w:rPr>
           <w:rFonts w:ascii="HarmonyOS Sans Light" w:eastAsia="字家玲珑锐楷" w:hAnsi="HarmonyOS Sans Light"/>
@@ -315,6 +324,7 @@
     </w:p>
     <w:p>
       <w:pPr>
+        <w:spacing w:beforeLines="10" w:before="32" w:afterLines="10" w:after="32"/>
         <w:ind w:firstLine="420"/>
         <w:rPr>
           <w:rFonts w:ascii="HarmonyOS Sans Light" w:eastAsia="字家玲珑锐楷" w:hAnsi="HarmonyOS Sans Light"/>
@@ -333,6 +343,7 @@
     </w:p>
     <w:p>
       <w:pPr>
+        <w:spacing w:beforeLines="10" w:before="32" w:afterLines="10" w:after="32"/>
         <w:ind w:firstLine="420"/>
         <w:rPr>
           <w:rFonts w:ascii="HarmonyOS Sans Light" w:eastAsia="字家玲珑锐楷" w:hAnsi="HarmonyOS Sans Light"/>
@@ -351,16 +362,18 @@
     </w:p>
     <w:p>
       <w:pPr>
-        <w:ind w:firstLine="420"/>
-        <w:rPr>
-          <w:rFonts w:ascii="HarmonyOS Sans Light" w:eastAsia="字家玲珑锐楷" w:hAnsi="HarmonyOS Sans Light"/>
-          <w:sz w:val="21"/>
-          <w:szCs w:val="21"/>
-        </w:rPr>
-      </w:pPr>
-    </w:p>
-    <w:p>
-      <w:pPr>
+        <w:spacing w:beforeLines="10" w:before="32" w:afterLines="10" w:after="32"/>
+        <w:ind w:firstLine="420"/>
+        <w:rPr>
+          <w:rFonts w:ascii="HarmonyOS Sans Light" w:eastAsia="字家玲珑锐楷" w:hAnsi="HarmonyOS Sans Light"/>
+          <w:sz w:val="21"/>
+          <w:szCs w:val="21"/>
+        </w:rPr>
+      </w:pPr>
+    </w:p>
+    <w:p>
+      <w:pPr>
+        <w:spacing w:beforeLines="10" w:before="32" w:afterLines="10" w:after="32"/>
         <w:ind w:firstLine="420"/>
         <w:rPr>
           <w:rFonts w:ascii="HarmonyOS Sans Light" w:eastAsia="字家玲珑锐楷" w:hAnsi="HarmonyOS Sans Light"/>
@@ -379,6 +392,7 @@
     </w:p>
     <w:p>
       <w:pPr>
+        <w:spacing w:beforeLines="10" w:before="32" w:afterLines="10" w:after="32"/>
         <w:ind w:firstLine="420"/>
         <w:rPr>
           <w:rFonts w:ascii="HarmonyOS Sans Light" w:eastAsia="点字青花楷" w:hAnsi="HarmonyOS Sans Light"/>
@@ -421,6 +435,7 @@
     </w:p>
     <w:p>
       <w:pPr>
+        <w:spacing w:beforeLines="10" w:before="32" w:afterLines="10" w:after="32"/>
         <w:ind w:firstLine="420"/>
         <w:rPr>
           <w:rFonts w:ascii="HarmonyOS Sans Light" w:eastAsia="点字青花楷" w:hAnsi="HarmonyOS Sans Light"/>
@@ -439,6 +454,7 @@
     </w:p>
     <w:p>
       <w:pPr>
+        <w:spacing w:beforeLines="10" w:before="32" w:afterLines="10" w:after="32"/>
         <w:ind w:firstLine="420"/>
         <w:rPr>
           <w:rFonts w:ascii="HarmonyOS Sans Light" w:eastAsia="字家玲珑锐楷" w:hAnsi="HarmonyOS Sans Light"/>
@@ -465,6 +481,7 @@
     </w:p>
     <w:p>
       <w:pPr>
+        <w:spacing w:beforeLines="10" w:before="32" w:afterLines="10" w:after="32"/>
         <w:ind w:firstLine="420"/>
         <w:rPr>
           <w:rFonts w:ascii="HarmonyOS Sans Light" w:eastAsia="字家玲珑锐楷" w:hAnsi="HarmonyOS Sans Light"/>
@@ -483,6 +500,7 @@
     </w:p>
     <w:p>
       <w:pPr>
+        <w:spacing w:beforeLines="10" w:before="32" w:afterLines="10" w:after="32"/>
         <w:ind w:firstLine="420"/>
         <w:rPr>
           <w:rFonts w:ascii="HarmonyOS Sans Light" w:eastAsia="字家玲珑锐楷" w:hAnsi="HarmonyOS Sans Light"/>
@@ -501,6 +519,7 @@
     </w:p>
     <w:p>
       <w:pPr>
+        <w:spacing w:beforeLines="10" w:before="32" w:afterLines="10" w:after="32"/>
         <w:ind w:firstLine="420"/>
         <w:rPr>
           <w:rFonts w:ascii="HarmonyOS Sans Light" w:eastAsia="字家玲珑锐楷" w:hAnsi="HarmonyOS Sans Light"/>
@@ -519,6 +538,7 @@
     </w:p>
     <w:p>
       <w:pPr>
+        <w:spacing w:beforeLines="10" w:before="32" w:afterLines="10" w:after="32"/>
         <w:ind w:firstLine="420"/>
         <w:rPr>
           <w:rFonts w:ascii="HarmonyOS Sans Light" w:eastAsia="点字青花楷" w:hAnsi="HarmonyOS Sans Light"/>
@@ -537,6 +557,7 @@
     </w:p>
     <w:p>
       <w:pPr>
+        <w:spacing w:beforeLines="10" w:before="32" w:afterLines="10" w:after="32"/>
         <w:ind w:firstLine="420"/>
         <w:rPr>
           <w:rFonts w:ascii="HarmonyOS Sans Light" w:eastAsia="点字青花楷" w:hAnsi="HarmonyOS Sans Light"/>
@@ -555,6 +576,7 @@
     </w:p>
     <w:p>
       <w:pPr>
+        <w:spacing w:beforeLines="10" w:before="32" w:afterLines="10" w:after="32"/>
         <w:ind w:firstLine="420"/>
         <w:rPr>
           <w:rFonts w:ascii="HarmonyOS Sans Light" w:eastAsia="点字青花楷" w:hAnsi="HarmonyOS Sans Light"/>
@@ -573,16 +595,18 @@
     </w:p>
     <w:p>
       <w:pPr>
-        <w:ind w:firstLine="420"/>
-        <w:rPr>
-          <w:rFonts w:ascii="HarmonyOS Sans Light" w:eastAsia="字家玲珑锐楷" w:hAnsi="HarmonyOS Sans Light"/>
-          <w:sz w:val="21"/>
-          <w:szCs w:val="21"/>
-        </w:rPr>
-      </w:pPr>
-    </w:p>
-    <w:p>
-      <w:pPr>
+        <w:spacing w:beforeLines="10" w:before="32" w:afterLines="10" w:after="32"/>
+        <w:ind w:firstLine="420"/>
+        <w:rPr>
+          <w:rFonts w:ascii="HarmonyOS Sans Light" w:eastAsia="字家玲珑锐楷" w:hAnsi="HarmonyOS Sans Light"/>
+          <w:sz w:val="21"/>
+          <w:szCs w:val="21"/>
+        </w:rPr>
+      </w:pPr>
+    </w:p>
+    <w:p>
+      <w:pPr>
+        <w:spacing w:beforeLines="10" w:before="32" w:afterLines="10" w:after="32"/>
         <w:ind w:firstLine="420"/>
         <w:rPr>
           <w:rFonts w:ascii="HarmonyOS Sans Light" w:eastAsia="字家玲珑锐楷" w:hAnsi="HarmonyOS Sans Light"/>
@@ -601,16 +625,18 @@
     </w:p>
     <w:p>
       <w:pPr>
-        <w:ind w:firstLine="420"/>
-        <w:rPr>
-          <w:rFonts w:ascii="HarmonyOS Sans Light" w:eastAsia="字家玲珑锐楷" w:hAnsi="HarmonyOS Sans Light"/>
-          <w:sz w:val="21"/>
-          <w:szCs w:val="21"/>
-        </w:rPr>
-      </w:pPr>
-    </w:p>
-    <w:p>
-      <w:pPr>
+        <w:spacing w:beforeLines="10" w:before="32" w:afterLines="10" w:after="32"/>
+        <w:ind w:firstLine="420"/>
+        <w:rPr>
+          <w:rFonts w:ascii="HarmonyOS Sans Light" w:eastAsia="字家玲珑锐楷" w:hAnsi="HarmonyOS Sans Light"/>
+          <w:sz w:val="21"/>
+          <w:szCs w:val="21"/>
+        </w:rPr>
+      </w:pPr>
+    </w:p>
+    <w:p>
+      <w:pPr>
+        <w:spacing w:beforeLines="10" w:before="32" w:afterLines="10" w:after="32"/>
         <w:ind w:firstLine="420"/>
         <w:rPr>
           <w:rFonts w:ascii="HarmonyOS Sans Light" w:eastAsia="字家玲珑锐楷" w:hAnsi="HarmonyOS Sans Light"/>
@@ -629,6 +655,7 @@
     </w:p>
     <w:p>
       <w:pPr>
+        <w:spacing w:beforeLines="10" w:before="32" w:afterLines="10" w:after="32"/>
         <w:ind w:firstLine="420"/>
         <w:rPr>
           <w:rFonts w:ascii="HarmonyOS Sans Light" w:eastAsia="字家玲珑锐楷" w:hAnsi="HarmonyOS Sans Light"/>
@@ -647,6 +674,7 @@
     </w:p>
     <w:p>
       <w:pPr>
+        <w:spacing w:beforeLines="10" w:before="32" w:afterLines="10" w:after="32"/>
         <w:ind w:firstLine="420"/>
         <w:rPr>
           <w:rFonts w:ascii="HarmonyOS Sans Light" w:eastAsia="字家玲珑锐楷" w:hAnsi="HarmonyOS Sans Light"/>
@@ -665,6 +693,7 @@
     </w:p>
     <w:p>
       <w:pPr>
+        <w:spacing w:beforeLines="10" w:before="32" w:afterLines="10" w:after="32"/>
         <w:ind w:firstLine="420"/>
         <w:rPr>
           <w:rFonts w:ascii="HarmonyOS Sans Light" w:eastAsia="字家玲珑锐楷" w:hAnsi="HarmonyOS Sans Light"/>
@@ -683,53 +712,57 @@
     </w:p>
     <w:p>
       <w:pPr>
-        <w:ind w:firstLine="420"/>
-        <w:rPr>
-          <w:rFonts w:ascii="HarmonyOS Sans Light" w:eastAsia="字家玲珑锐楷" w:hAnsi="HarmonyOS Sans Light"/>
-          <w:sz w:val="21"/>
-          <w:szCs w:val="21"/>
-        </w:rPr>
-      </w:pPr>
-      <w:r>
-        <w:rPr>
-          <w:rFonts w:ascii="HarmonyOS Sans Light" w:eastAsia="字家玲珑锐楷" w:hAnsi="HarmonyOS Sans Light" w:hint="eastAsia"/>
-          <w:sz w:val="21"/>
-          <w:szCs w:val="21"/>
-        </w:rPr>
+        <w:spacing w:beforeLines="10" w:before="32" w:afterLines="10" w:after="32"/>
+        <w:ind w:firstLine="420"/>
+        <w:rPr>
+          <w:rFonts w:ascii="HarmonyOS Sans Light" w:eastAsia="字家玲珑锐楷" w:hAnsi="HarmonyOS Sans Light"/>
+          <w:sz w:val="21"/>
+          <w:szCs w:val="21"/>
+        </w:rPr>
+      </w:pPr>
+      <w:r>
+        <w:rPr>
+          <w:rFonts w:ascii="HarmonyOS Sans Light" w:eastAsia="字家玲珑锐楷" w:hAnsi="HarmonyOS Sans Light" w:hint="eastAsia"/>
+          <w:sz w:val="21"/>
+          <w:szCs w:val="21"/>
+        </w:rPr>
+        <w:lastRenderedPageBreak/>
         <w:t>难道恶魔就不会说“我是为你好”吗？</w:t>
       </w:r>
     </w:p>
     <w:p>
       <w:pPr>
-        <w:ind w:firstLine="420"/>
-        <w:rPr>
-          <w:rFonts w:ascii="HarmonyOS Sans Light" w:eastAsia="字家玲珑锐楷" w:hAnsi="HarmonyOS Sans Light"/>
-          <w:sz w:val="21"/>
-          <w:szCs w:val="21"/>
-        </w:rPr>
-      </w:pPr>
-    </w:p>
-    <w:p>
-      <w:pPr>
-        <w:ind w:firstLine="420"/>
-        <w:rPr>
-          <w:rFonts w:ascii="HarmonyOS Sans Light" w:eastAsia="字家玲珑锐楷" w:hAnsi="HarmonyOS Sans Light"/>
-          <w:sz w:val="21"/>
-          <w:szCs w:val="21"/>
-        </w:rPr>
-      </w:pPr>
-      <w:r>
-        <w:rPr>
-          <w:rFonts w:ascii="HarmonyOS Sans Light" w:eastAsia="字家玲珑锐楷" w:hAnsi="HarmonyOS Sans Light" w:hint="eastAsia"/>
-          <w:sz w:val="21"/>
-          <w:szCs w:val="21"/>
-        </w:rPr>
-        <w:lastRenderedPageBreak/>
+        <w:spacing w:beforeLines="10" w:before="32" w:afterLines="10" w:after="32"/>
+        <w:ind w:firstLine="420"/>
+        <w:rPr>
+          <w:rFonts w:ascii="HarmonyOS Sans Light" w:eastAsia="字家玲珑锐楷" w:hAnsi="HarmonyOS Sans Light"/>
+          <w:sz w:val="21"/>
+          <w:szCs w:val="21"/>
+        </w:rPr>
+      </w:pPr>
+    </w:p>
+    <w:p>
+      <w:pPr>
+        <w:spacing w:beforeLines="10" w:before="32" w:afterLines="10" w:after="32"/>
+        <w:ind w:firstLine="420"/>
+        <w:rPr>
+          <w:rFonts w:ascii="HarmonyOS Sans Light" w:eastAsia="字家玲珑锐楷" w:hAnsi="HarmonyOS Sans Light"/>
+          <w:sz w:val="21"/>
+          <w:szCs w:val="21"/>
+        </w:rPr>
+      </w:pPr>
+      <w:r>
+        <w:rPr>
+          <w:rFonts w:ascii="HarmonyOS Sans Light" w:eastAsia="字家玲珑锐楷" w:hAnsi="HarmonyOS Sans Light" w:hint="eastAsia"/>
+          <w:sz w:val="21"/>
+          <w:szCs w:val="21"/>
+        </w:rPr>
         <w:t>被动的问题，是由大量的“眼看着危险，只能干着急”，有很多理论上“主动一点”就可以免除的对方的“灾难和痛苦”。</w:t>
       </w:r>
     </w:p>
     <w:p>
       <w:pPr>
+        <w:spacing w:beforeLines="10" w:before="32" w:afterLines="10" w:after="32"/>
         <w:ind w:firstLine="420"/>
         <w:rPr>
           <w:rFonts w:ascii="HarmonyOS Sans Light" w:eastAsia="字家玲珑锐楷" w:hAnsi="HarmonyOS Sans Light"/>
@@ -748,6 +781,7 @@
     </w:p>
     <w:p>
       <w:pPr>
+        <w:spacing w:beforeLines="10" w:before="32" w:afterLines="10" w:after="32"/>
         <w:ind w:firstLine="420"/>
         <w:rPr>
           <w:rFonts w:ascii="HarmonyOS Sans Light" w:eastAsia="字家玲珑锐楷" w:hAnsi="HarmonyOS Sans Light"/>
@@ -766,6 +800,7 @@
     </w:p>
     <w:p>
       <w:pPr>
+        <w:spacing w:beforeLines="10" w:before="32" w:afterLines="10" w:after="32"/>
         <w:ind w:firstLine="420"/>
         <w:rPr>
           <w:rFonts w:ascii="HarmonyOS Sans Light" w:eastAsia="字家玲珑锐楷" w:hAnsi="HarmonyOS Sans Light"/>
@@ -784,6 +819,7 @@
     </w:p>
     <w:p>
       <w:pPr>
+        <w:spacing w:beforeLines="10" w:before="32" w:afterLines="10" w:after="32"/>
         <w:ind w:firstLine="420"/>
         <w:rPr>
           <w:rFonts w:ascii="HarmonyOS Sans Light" w:eastAsia="字家玲珑锐楷" w:hAnsi="HarmonyOS Sans Light"/>
@@ -802,6 +838,7 @@
     </w:p>
     <w:p>
       <w:pPr>
+        <w:spacing w:beforeLines="10" w:before="32" w:afterLines="10" w:after="32"/>
         <w:ind w:firstLine="420"/>
         <w:rPr>
           <w:rFonts w:ascii="HarmonyOS Sans Light" w:eastAsia="字家玲珑锐楷" w:hAnsi="HarmonyOS Sans Light"/>
@@ -820,6 +857,7 @@
     </w:p>
     <w:p>
       <w:pPr>
+        <w:spacing w:beforeLines="10" w:before="32" w:afterLines="10" w:after="32"/>
         <w:ind w:firstLine="420"/>
         <w:rPr>
           <w:rFonts w:ascii="HarmonyOS Sans Light" w:eastAsia="字家玲珑锐楷" w:hAnsi="HarmonyOS Sans Light"/>
@@ -838,6 +876,7 @@
     </w:p>
     <w:p>
       <w:pPr>
+        <w:spacing w:beforeLines="10" w:before="32" w:afterLines="10" w:after="32"/>
         <w:ind w:firstLine="420"/>
         <w:rPr>
           <w:rFonts w:ascii="HarmonyOS Sans Light" w:eastAsia="字家玲珑锐楷" w:hAnsi="HarmonyOS Sans Light"/>
@@ -856,6 +895,7 @@
     </w:p>
     <w:p>
       <w:pPr>
+        <w:spacing w:beforeLines="10" w:before="32" w:afterLines="10" w:after="32"/>
         <w:ind w:firstLine="420"/>
         <w:rPr>
           <w:rFonts w:ascii="HarmonyOS Sans Light" w:eastAsia="字家玲珑锐楷" w:hAnsi="HarmonyOS Sans Light"/>
@@ -874,6 +914,7 @@
     </w:p>
     <w:p>
       <w:pPr>
+        <w:spacing w:beforeLines="10" w:before="32" w:afterLines="10" w:after="32"/>
         <w:ind w:firstLine="420"/>
         <w:rPr>
           <w:rFonts w:ascii="HarmonyOS Sans Light" w:eastAsia="字家玲珑锐楷" w:hAnsi="HarmonyOS Sans Light"/>
@@ -900,16 +941,18 @@
     </w:p>
     <w:p>
       <w:pPr>
-        <w:ind w:firstLine="420"/>
-        <w:rPr>
-          <w:rFonts w:ascii="HarmonyOS Sans Light" w:eastAsia="字家玲珑锐楷" w:hAnsi="HarmonyOS Sans Light"/>
-          <w:sz w:val="21"/>
-          <w:szCs w:val="21"/>
-        </w:rPr>
-      </w:pPr>
-    </w:p>
-    <w:p>
-      <w:pPr>
+        <w:spacing w:beforeLines="10" w:before="32" w:afterLines="10" w:after="32"/>
+        <w:ind w:firstLine="420"/>
+        <w:rPr>
+          <w:rFonts w:ascii="HarmonyOS Sans Light" w:eastAsia="字家玲珑锐楷" w:hAnsi="HarmonyOS Sans Light"/>
+          <w:sz w:val="21"/>
+          <w:szCs w:val="21"/>
+        </w:rPr>
+      </w:pPr>
+    </w:p>
+    <w:p>
+      <w:pPr>
+        <w:spacing w:beforeLines="10" w:before="32" w:afterLines="10" w:after="32"/>
         <w:ind w:firstLine="420"/>
         <w:rPr>
           <w:rFonts w:ascii="HarmonyOS Sans Light" w:eastAsia="字家玲珑锐楷" w:hAnsi="HarmonyOS Sans Light"/>
@@ -928,6 +971,7 @@
     </w:p>
     <w:p>
       <w:pPr>
+        <w:spacing w:beforeLines="10" w:before="32" w:afterLines="10" w:after="32"/>
         <w:ind w:firstLine="420"/>
         <w:rPr>
           <w:rFonts w:ascii="HarmonyOS Sans Light" w:eastAsia="字家玲珑锐楷" w:hAnsi="HarmonyOS Sans Light"/>
@@ -946,6 +990,7 @@
     </w:p>
     <w:p>
       <w:pPr>
+        <w:spacing w:beforeLines="10" w:before="32" w:afterLines="10" w:after="32"/>
         <w:ind w:firstLine="420"/>
         <w:rPr>
           <w:rFonts w:ascii="HarmonyOS Sans Light" w:eastAsia="字家玲珑锐楷" w:hAnsi="HarmonyOS Sans Light"/>
@@ -964,6 +1009,7 @@
     </w:p>
     <w:p>
       <w:pPr>
+        <w:spacing w:beforeLines="10" w:before="32" w:afterLines="10" w:after="32"/>
         <w:ind w:firstLine="420"/>
         <w:rPr>
           <w:rFonts w:ascii="HarmonyOS Sans Light" w:eastAsia="字家玲珑锐楷" w:hAnsi="HarmonyOS Sans Light"/>
@@ -982,6 +1028,7 @@
     </w:p>
     <w:p>
       <w:pPr>
+        <w:spacing w:beforeLines="10" w:before="32" w:afterLines="10" w:after="32"/>
         <w:ind w:firstLine="420"/>
         <w:rPr>
           <w:rFonts w:ascii="HarmonyOS Sans Light" w:eastAsia="字家玲珑锐楷" w:hAnsi="HarmonyOS Sans Light"/>
@@ -1016,15 +1063,17 @@
     </w:p>
     <w:p>
       <w:pPr>
-        <w:rPr>
-          <w:rFonts w:ascii="HarmonyOS Sans Light" w:eastAsia="字家玲珑锐楷" w:hAnsi="HarmonyOS Sans Light"/>
-          <w:sz w:val="21"/>
-          <w:szCs w:val="21"/>
-        </w:rPr>
-      </w:pPr>
-    </w:p>
-    <w:p>
-      <w:pPr>
+        <w:spacing w:beforeLines="10" w:before="32" w:afterLines="10" w:after="32"/>
+        <w:rPr>
+          <w:rFonts w:ascii="HarmonyOS Sans Light" w:eastAsia="字家玲珑锐楷" w:hAnsi="HarmonyOS Sans Light"/>
+          <w:sz w:val="21"/>
+          <w:szCs w:val="21"/>
+        </w:rPr>
+      </w:pPr>
+    </w:p>
+    <w:p>
+      <w:pPr>
+        <w:spacing w:beforeLines="10" w:before="32" w:afterLines="10" w:after="32"/>
         <w:jc w:val="right"/>
         <w:rPr>
           <w:rFonts w:ascii="HarmonyOS Sans Light" w:eastAsia="字家玲珑锐楷" w:hAnsi="HarmonyOS Sans Light"/>
@@ -1051,6 +1100,7 @@
     </w:p>
     <w:p>
       <w:pPr>
+        <w:spacing w:beforeLines="10" w:before="32" w:afterLines="10" w:after="32"/>
         <w:jc w:val="right"/>
         <w:rPr>
           <w:rFonts w:ascii="HarmonyOS Sans Light" w:eastAsia="字家玲珑锐楷" w:hAnsi="HarmonyOS Sans Light"/>
@@ -1072,15 +1122,17 @@
     </w:p>
     <w:p>
       <w:pPr>
-        <w:rPr>
-          <w:rFonts w:ascii="HarmonyOS Sans Light" w:eastAsia="字家玲珑锐楷" w:hAnsi="HarmonyOS Sans Light"/>
-          <w:sz w:val="21"/>
-          <w:szCs w:val="21"/>
-        </w:rPr>
-      </w:pPr>
-    </w:p>
-    <w:p>
-      <w:pPr>
+        <w:spacing w:beforeLines="10" w:before="32" w:afterLines="10" w:after="32"/>
+        <w:rPr>
+          <w:rFonts w:ascii="HarmonyOS Sans Light" w:eastAsia="字家玲珑锐楷" w:hAnsi="HarmonyOS Sans Light"/>
+          <w:sz w:val="21"/>
+          <w:szCs w:val="21"/>
+        </w:rPr>
+      </w:pPr>
+    </w:p>
+    <w:p>
+      <w:pPr>
+        <w:spacing w:beforeLines="10" w:before="32" w:afterLines="10" w:after="32"/>
         <w:rPr>
           <w:rFonts w:ascii="HarmonyOS Sans Light" w:eastAsia="字家玲珑锐楷" w:hAnsi="HarmonyOS Sans Light"/>
           <w:sz w:val="21"/>
@@ -1098,231 +1150,197 @@
     </w:p>
     <w:p>
       <w:pPr>
-        <w:rPr>
-          <w:rFonts w:ascii="HarmonyOS Sans Light" w:eastAsia="字家玲珑锐楷" w:hAnsi="HarmonyOS Sans Light"/>
-          <w:sz w:val="21"/>
-          <w:szCs w:val="21"/>
-        </w:rPr>
-      </w:pPr>
-    </w:p>
-    <w:p>
-      <w:pPr>
-        <w:rPr>
-          <w:rFonts w:ascii="HarmonyOS Sans Light" w:eastAsia="字家玲珑锐楷" w:hAnsi="HarmonyOS Sans Light"/>
-          <w:sz w:val="21"/>
-          <w:szCs w:val="21"/>
-        </w:rPr>
-      </w:pPr>
-    </w:p>
-    <w:p>
-      <w:pPr>
-        <w:rPr>
-          <w:rFonts w:ascii="HarmonyOS Sans Light" w:eastAsia="字家玲珑锐楷" w:hAnsi="HarmonyOS Sans Light"/>
-          <w:sz w:val="21"/>
-          <w:szCs w:val="21"/>
-        </w:rPr>
-      </w:pPr>
-    </w:p>
-    <w:p>
-      <w:pPr>
-        <w:rPr>
-          <w:rFonts w:ascii="HarmonyOS Sans Light" w:eastAsia="字家玲珑锐楷" w:hAnsi="HarmonyOS Sans Light"/>
-          <w:sz w:val="21"/>
-          <w:szCs w:val="21"/>
-        </w:rPr>
-      </w:pPr>
-    </w:p>
-    <w:p>
-      <w:pPr>
-        <w:rPr>
-          <w:rFonts w:ascii="HarmonyOS Sans Light" w:eastAsia="字家玲珑锐楷" w:hAnsi="HarmonyOS Sans Light"/>
-          <w:sz w:val="21"/>
-          <w:szCs w:val="21"/>
-        </w:rPr>
-      </w:pPr>
-    </w:p>
-    <w:p>
-      <w:pPr>
-        <w:rPr>
-          <w:rFonts w:ascii="HarmonyOS Sans Light" w:eastAsia="字家玲珑锐楷" w:hAnsi="HarmonyOS Sans Light"/>
-          <w:sz w:val="21"/>
-          <w:szCs w:val="21"/>
-        </w:rPr>
-      </w:pPr>
-    </w:p>
-    <w:p>
-      <w:pPr>
-        <w:rPr>
-          <w:rFonts w:ascii="HarmonyOS Sans Light" w:eastAsia="字家玲珑锐楷" w:hAnsi="HarmonyOS Sans Light"/>
-          <w:sz w:val="21"/>
-          <w:szCs w:val="21"/>
-        </w:rPr>
-      </w:pPr>
-    </w:p>
-    <w:p>
-      <w:pPr>
-        <w:rPr>
-          <w:rFonts w:ascii="HarmonyOS Sans Light" w:eastAsia="字家玲珑锐楷" w:hAnsi="HarmonyOS Sans Light"/>
-          <w:sz w:val="21"/>
-          <w:szCs w:val="21"/>
-        </w:rPr>
-      </w:pPr>
-    </w:p>
-    <w:p>
-      <w:pPr>
-        <w:rPr>
-          <w:rFonts w:ascii="HarmonyOS Sans Light" w:eastAsia="字家玲珑锐楷" w:hAnsi="HarmonyOS Sans Light"/>
-          <w:sz w:val="21"/>
-          <w:szCs w:val="21"/>
-        </w:rPr>
-      </w:pPr>
-    </w:p>
-    <w:p>
-      <w:pPr>
-        <w:rPr>
-          <w:rFonts w:ascii="HarmonyOS Sans Light" w:eastAsia="字家玲珑锐楷" w:hAnsi="HarmonyOS Sans Light"/>
-          <w:sz w:val="21"/>
-          <w:szCs w:val="21"/>
-        </w:rPr>
-      </w:pPr>
-    </w:p>
-    <w:p>
-      <w:pPr>
-        <w:rPr>
-          <w:rFonts w:ascii="HarmonyOS Sans Light" w:eastAsia="字家玲珑锐楷" w:hAnsi="HarmonyOS Sans Light" w:hint="eastAsia"/>
-          <w:sz w:val="21"/>
-          <w:szCs w:val="21"/>
-        </w:rPr>
-      </w:pPr>
-    </w:p>
-    <w:p>
-      <w:pPr>
-        <w:rPr>
-          <w:rFonts w:ascii="HarmonyOS Sans Light" w:eastAsia="字家玲珑锐楷" w:hAnsi="HarmonyOS Sans Light"/>
-          <w:sz w:val="21"/>
-          <w:szCs w:val="21"/>
-        </w:rPr>
-      </w:pPr>
-    </w:p>
-    <w:p>
-      <w:pPr>
-        <w:rPr>
-          <w:rFonts w:ascii="HarmonyOS Sans Light" w:eastAsia="字家玲珑锐楷" w:hAnsi="HarmonyOS Sans Light"/>
-          <w:sz w:val="21"/>
-          <w:szCs w:val="21"/>
-        </w:rPr>
-      </w:pPr>
-    </w:p>
-    <w:p>
-      <w:pPr>
-        <w:rPr>
-          <w:rFonts w:ascii="HarmonyOS Sans Light" w:eastAsia="字家玲珑锐楷" w:hAnsi="HarmonyOS Sans Light"/>
-          <w:sz w:val="21"/>
-          <w:szCs w:val="21"/>
-        </w:rPr>
-      </w:pPr>
-    </w:p>
-    <w:p>
-      <w:pPr>
-        <w:rPr>
-          <w:rFonts w:ascii="HarmonyOS Sans Light" w:eastAsia="字家玲珑锐楷" w:hAnsi="HarmonyOS Sans Light"/>
-          <w:sz w:val="21"/>
-          <w:szCs w:val="21"/>
-        </w:rPr>
-      </w:pPr>
-    </w:p>
-    <w:p>
-      <w:pPr>
-        <w:rPr>
-          <w:rFonts w:ascii="HarmonyOS Sans Light" w:eastAsia="字家玲珑锐楷" w:hAnsi="HarmonyOS Sans Light"/>
-          <w:sz w:val="21"/>
-          <w:szCs w:val="21"/>
-        </w:rPr>
-      </w:pPr>
-    </w:p>
-    <w:p>
-      <w:pPr>
-        <w:rPr>
-          <w:rFonts w:ascii="HarmonyOS Sans Light" w:eastAsia="字家玲珑锐楷" w:hAnsi="HarmonyOS Sans Light"/>
-          <w:sz w:val="21"/>
-          <w:szCs w:val="21"/>
-        </w:rPr>
-      </w:pPr>
-    </w:p>
-    <w:p>
-      <w:pPr>
-        <w:rPr>
-          <w:rFonts w:ascii="HarmonyOS Sans Light" w:eastAsia="字家玲珑锐楷" w:hAnsi="HarmonyOS Sans Light"/>
-          <w:sz w:val="21"/>
-          <w:szCs w:val="21"/>
-        </w:rPr>
-      </w:pPr>
-    </w:p>
-    <w:p>
-      <w:pPr>
-        <w:rPr>
-          <w:rFonts w:ascii="HarmonyOS Sans Light" w:eastAsia="字家玲珑锐楷" w:hAnsi="HarmonyOS Sans Light"/>
-          <w:sz w:val="21"/>
-          <w:szCs w:val="21"/>
-        </w:rPr>
-      </w:pPr>
-    </w:p>
-    <w:p>
-      <w:pPr>
-        <w:rPr>
-          <w:rFonts w:ascii="HarmonyOS Sans Light" w:eastAsia="字家玲珑锐楷" w:hAnsi="HarmonyOS Sans Light"/>
-          <w:sz w:val="21"/>
-          <w:szCs w:val="21"/>
-        </w:rPr>
-      </w:pPr>
-    </w:p>
-    <w:p>
-      <w:pPr>
-        <w:rPr>
-          <w:rFonts w:ascii="HarmonyOS Sans Light" w:eastAsia="字家玲珑锐楷" w:hAnsi="HarmonyOS Sans Light"/>
-          <w:sz w:val="21"/>
-          <w:szCs w:val="21"/>
-        </w:rPr>
-      </w:pPr>
-    </w:p>
-    <w:p>
-      <w:pPr>
-        <w:rPr>
-          <w:rFonts w:ascii="HarmonyOS Sans Light" w:eastAsia="字家玲珑锐楷" w:hAnsi="HarmonyOS Sans Light"/>
-          <w:sz w:val="21"/>
-          <w:szCs w:val="21"/>
-        </w:rPr>
-      </w:pPr>
-    </w:p>
-    <w:p>
-      <w:pPr>
-        <w:rPr>
-          <w:rFonts w:ascii="HarmonyOS Sans Light" w:eastAsia="字家玲珑锐楷" w:hAnsi="HarmonyOS Sans Light"/>
-          <w:sz w:val="21"/>
-          <w:szCs w:val="21"/>
-        </w:rPr>
-      </w:pPr>
-    </w:p>
-    <w:p>
-      <w:pPr>
-        <w:rPr>
-          <w:rFonts w:ascii="HarmonyOS Sans Light" w:eastAsia="字家玲珑锐楷" w:hAnsi="HarmonyOS Sans Light"/>
-          <w:sz w:val="21"/>
-          <w:szCs w:val="21"/>
-        </w:rPr>
-      </w:pPr>
-    </w:p>
-    <w:p>
-      <w:pPr>
-        <w:rPr>
-          <w:rFonts w:ascii="HarmonyOS Sans Light" w:eastAsia="字家玲珑锐楷" w:hAnsi="HarmonyOS Sans Light"/>
-          <w:sz w:val="21"/>
-          <w:szCs w:val="21"/>
-        </w:rPr>
-      </w:pPr>
-    </w:p>
-    <w:p>
-      <w:pPr>
+        <w:spacing w:beforeLines="10" w:before="32" w:afterLines="10" w:after="32"/>
+        <w:rPr>
+          <w:rFonts w:ascii="HarmonyOS Sans Light" w:eastAsia="字家玲珑锐楷" w:hAnsi="HarmonyOS Sans Light"/>
+          <w:sz w:val="21"/>
+          <w:szCs w:val="21"/>
+        </w:rPr>
+      </w:pPr>
+    </w:p>
+    <w:p>
+      <w:pPr>
+        <w:spacing w:beforeLines="10" w:before="32" w:afterLines="10" w:after="32"/>
+        <w:rPr>
+          <w:rFonts w:ascii="HarmonyOS Sans Light" w:eastAsia="字家玲珑锐楷" w:hAnsi="HarmonyOS Sans Light"/>
+          <w:sz w:val="21"/>
+          <w:szCs w:val="21"/>
+        </w:rPr>
+      </w:pPr>
+    </w:p>
+    <w:p>
+      <w:pPr>
+        <w:spacing w:beforeLines="10" w:before="32" w:afterLines="10" w:after="32"/>
+        <w:rPr>
+          <w:rFonts w:ascii="HarmonyOS Sans Light" w:eastAsia="字家玲珑锐楷" w:hAnsi="HarmonyOS Sans Light"/>
+          <w:sz w:val="21"/>
+          <w:szCs w:val="21"/>
+        </w:rPr>
+      </w:pPr>
+    </w:p>
+    <w:p>
+      <w:pPr>
+        <w:spacing w:beforeLines="10" w:before="32" w:afterLines="10" w:after="32"/>
+        <w:rPr>
+          <w:rFonts w:ascii="HarmonyOS Sans Light" w:eastAsia="字家玲珑锐楷" w:hAnsi="HarmonyOS Sans Light"/>
+          <w:sz w:val="21"/>
+          <w:szCs w:val="21"/>
+        </w:rPr>
+      </w:pPr>
+    </w:p>
+    <w:p>
+      <w:pPr>
+        <w:spacing w:beforeLines="10" w:before="32" w:afterLines="10" w:after="32"/>
+        <w:rPr>
+          <w:rFonts w:ascii="HarmonyOS Sans Light" w:eastAsia="字家玲珑锐楷" w:hAnsi="HarmonyOS Sans Light"/>
+          <w:sz w:val="21"/>
+          <w:szCs w:val="21"/>
+        </w:rPr>
+      </w:pPr>
+    </w:p>
+    <w:p>
+      <w:pPr>
+        <w:spacing w:beforeLines="10" w:before="32" w:afterLines="10" w:after="32"/>
+        <w:rPr>
+          <w:rFonts w:ascii="HarmonyOS Sans Light" w:eastAsia="字家玲珑锐楷" w:hAnsi="HarmonyOS Sans Light"/>
+          <w:sz w:val="21"/>
+          <w:szCs w:val="21"/>
+        </w:rPr>
+      </w:pPr>
+    </w:p>
+    <w:p>
+      <w:pPr>
+        <w:spacing w:beforeLines="10" w:before="32" w:afterLines="10" w:after="32"/>
+        <w:rPr>
+          <w:rFonts w:ascii="HarmonyOS Sans Light" w:eastAsia="字家玲珑锐楷" w:hAnsi="HarmonyOS Sans Light"/>
+          <w:sz w:val="21"/>
+          <w:szCs w:val="21"/>
+        </w:rPr>
+      </w:pPr>
+    </w:p>
+    <w:p>
+      <w:pPr>
+        <w:spacing w:beforeLines="10" w:before="32" w:afterLines="10" w:after="32"/>
+        <w:rPr>
+          <w:rFonts w:ascii="HarmonyOS Sans Light" w:eastAsia="字家玲珑锐楷" w:hAnsi="HarmonyOS Sans Light"/>
+          <w:sz w:val="21"/>
+          <w:szCs w:val="21"/>
+        </w:rPr>
+      </w:pPr>
+    </w:p>
+    <w:p>
+      <w:pPr>
+        <w:spacing w:beforeLines="10" w:before="32" w:afterLines="10" w:after="32"/>
+        <w:rPr>
+          <w:rFonts w:ascii="HarmonyOS Sans Light" w:eastAsia="字家玲珑锐楷" w:hAnsi="HarmonyOS Sans Light"/>
+          <w:sz w:val="21"/>
+          <w:szCs w:val="21"/>
+        </w:rPr>
+      </w:pPr>
+    </w:p>
+    <w:p>
+      <w:pPr>
+        <w:spacing w:beforeLines="10" w:before="32" w:afterLines="10" w:after="32"/>
+        <w:rPr>
+          <w:rFonts w:ascii="HarmonyOS Sans Light" w:eastAsia="字家玲珑锐楷" w:hAnsi="HarmonyOS Sans Light"/>
+          <w:sz w:val="21"/>
+          <w:szCs w:val="21"/>
+        </w:rPr>
+      </w:pPr>
+    </w:p>
+    <w:p>
+      <w:pPr>
+        <w:spacing w:beforeLines="10" w:before="32" w:afterLines="10" w:after="32"/>
+        <w:rPr>
+          <w:rFonts w:ascii="HarmonyOS Sans Light" w:eastAsia="字家玲珑锐楷" w:hAnsi="HarmonyOS Sans Light"/>
+          <w:sz w:val="21"/>
+          <w:szCs w:val="21"/>
+        </w:rPr>
+      </w:pPr>
+    </w:p>
+    <w:p>
+      <w:pPr>
+        <w:spacing w:beforeLines="10" w:before="32" w:afterLines="10" w:after="32"/>
+        <w:rPr>
+          <w:rFonts w:ascii="HarmonyOS Sans Light" w:eastAsia="字家玲珑锐楷" w:hAnsi="HarmonyOS Sans Light" w:hint="eastAsia"/>
+          <w:sz w:val="21"/>
+          <w:szCs w:val="21"/>
+        </w:rPr>
+      </w:pPr>
+    </w:p>
+    <w:p>
+      <w:pPr>
+        <w:spacing w:beforeLines="10" w:before="32" w:afterLines="10" w:after="32"/>
+        <w:rPr>
+          <w:rFonts w:ascii="HarmonyOS Sans Light" w:eastAsia="字家玲珑锐楷" w:hAnsi="HarmonyOS Sans Light"/>
+          <w:sz w:val="21"/>
+          <w:szCs w:val="21"/>
+        </w:rPr>
+      </w:pPr>
+    </w:p>
+    <w:p>
+      <w:pPr>
+        <w:spacing w:beforeLines="10" w:before="32" w:afterLines="10" w:after="32"/>
+        <w:rPr>
+          <w:rFonts w:ascii="HarmonyOS Sans Light" w:eastAsia="字家玲珑锐楷" w:hAnsi="HarmonyOS Sans Light"/>
+          <w:sz w:val="21"/>
+          <w:szCs w:val="21"/>
+        </w:rPr>
+      </w:pPr>
+    </w:p>
+    <w:p>
+      <w:pPr>
+        <w:spacing w:beforeLines="10" w:before="32" w:afterLines="10" w:after="32"/>
+        <w:rPr>
+          <w:rFonts w:ascii="HarmonyOS Sans Light" w:eastAsia="字家玲珑锐楷" w:hAnsi="HarmonyOS Sans Light"/>
+          <w:sz w:val="21"/>
+          <w:szCs w:val="21"/>
+        </w:rPr>
+      </w:pPr>
+    </w:p>
+    <w:p>
+      <w:pPr>
+        <w:spacing w:beforeLines="10" w:before="32" w:afterLines="10" w:after="32"/>
+        <w:rPr>
+          <w:rFonts w:ascii="HarmonyOS Sans Light" w:eastAsia="字家玲珑锐楷" w:hAnsi="HarmonyOS Sans Light"/>
+          <w:sz w:val="21"/>
+          <w:szCs w:val="21"/>
+        </w:rPr>
+      </w:pPr>
+    </w:p>
+    <w:p>
+      <w:pPr>
+        <w:spacing w:beforeLines="10" w:before="32" w:afterLines="10" w:after="32"/>
+        <w:rPr>
+          <w:rFonts w:ascii="HarmonyOS Sans Light" w:eastAsia="字家玲珑锐楷" w:hAnsi="HarmonyOS Sans Light"/>
+          <w:sz w:val="21"/>
+          <w:szCs w:val="21"/>
+        </w:rPr>
+      </w:pPr>
+    </w:p>
+    <w:p>
+      <w:pPr>
+        <w:spacing w:beforeLines="10" w:before="32" w:afterLines="10" w:after="32"/>
+        <w:rPr>
+          <w:rFonts w:ascii="HarmonyOS Sans Light" w:eastAsia="字家玲珑锐楷" w:hAnsi="HarmonyOS Sans Light"/>
+          <w:sz w:val="21"/>
+          <w:szCs w:val="21"/>
+        </w:rPr>
+      </w:pPr>
+    </w:p>
+    <w:p>
+      <w:pPr>
+        <w:spacing w:beforeLines="10" w:before="32" w:afterLines="10" w:after="32"/>
+        <w:rPr>
+          <w:rFonts w:ascii="HarmonyOS Sans Light" w:eastAsia="字家玲珑锐楷" w:hAnsi="HarmonyOS Sans Light"/>
+          <w:sz w:val="21"/>
+          <w:szCs w:val="21"/>
+        </w:rPr>
+      </w:pPr>
+    </w:p>
+    <w:p>
+      <w:pPr>
+        <w:spacing w:beforeLines="10" w:before="32" w:afterLines="10" w:after="32"/>
         <w:rPr>
           <w:rFonts w:ascii="HarmonyOS Sans Light" w:eastAsia="字家玲珑锐楷" w:hAnsi="HarmonyOS Sans Light"/>
           <w:sz w:val="21"/>
@@ -1349,18 +1367,20 @@
     </w:p>
     <w:p>
       <w:pPr>
-        <w:rPr>
-          <w:rFonts w:ascii="HarmonyOS Sans Light" w:eastAsia="字家玲珑锐楷" w:hAnsi="HarmonyOS Sans Light"/>
-          <w:sz w:val="21"/>
-          <w:szCs w:val="21"/>
-        </w:rPr>
-      </w:pPr>
-    </w:p>
-    <w:p>
-      <w:pPr>
-        <w:ind w:firstLine="420"/>
-        <w:rPr>
-          <w:rFonts w:ascii="HarmonyOS Sans Light" w:eastAsia="字家玲珑锐楷" w:hAnsi="HarmonyOS Sans Light" w:hint="eastAsia"/>
+        <w:spacing w:beforeLines="10" w:before="32" w:afterLines="10" w:after="32"/>
+        <w:rPr>
+          <w:rFonts w:ascii="HarmonyOS Sans Light" w:eastAsia="字家玲珑锐楷" w:hAnsi="HarmonyOS Sans Light"/>
+          <w:sz w:val="21"/>
+          <w:szCs w:val="21"/>
+        </w:rPr>
+      </w:pPr>
+    </w:p>
+    <w:p>
+      <w:pPr>
+        <w:spacing w:beforeLines="10" w:before="32" w:afterLines="10" w:after="32"/>
+        <w:ind w:firstLine="420"/>
+        <w:rPr>
+          <w:rFonts w:ascii="HarmonyOS Sans Light" w:eastAsia="字家玲珑锐楷" w:hAnsi="HarmonyOS Sans Light"/>
           <w:sz w:val="21"/>
           <w:szCs w:val="21"/>
         </w:rPr>
@@ -1392,6 +1412,7 @@
     </w:p>
     <w:p>
       <w:pPr>
+        <w:spacing w:beforeLines="10" w:before="32" w:afterLines="10" w:after="32"/>
         <w:ind w:firstLine="420"/>
         <w:rPr>
           <w:rFonts w:ascii="HarmonyOS Sans Light" w:eastAsia="字家玲珑锐楷" w:hAnsi="HarmonyOS Sans Light"/>
@@ -1410,9 +1431,10 @@
     </w:p>
     <w:p>
       <w:pPr>
-        <w:ind w:firstLine="420"/>
-        <w:rPr>
-          <w:rFonts w:ascii="HarmonyOS Sans Light" w:eastAsia="字家玲珑锐楷" w:hAnsi="HarmonyOS Sans Light" w:hint="eastAsia"/>
+        <w:spacing w:beforeLines="10" w:before="32" w:afterLines="10" w:after="32"/>
+        <w:ind w:firstLine="420"/>
+        <w:rPr>
+          <w:rFonts w:ascii="HarmonyOS Sans Light" w:eastAsia="字家玲珑锐楷" w:hAnsi="HarmonyOS Sans Light"/>
           <w:sz w:val="21"/>
           <w:szCs w:val="21"/>
         </w:rPr>
@@ -1428,6 +1450,7 @@
     </w:p>
     <w:p>
       <w:pPr>
+        <w:spacing w:beforeLines="10" w:before="32" w:afterLines="10" w:after="32"/>
         <w:ind w:firstLine="420"/>
         <w:rPr>
           <w:rFonts w:ascii="HarmonyOS Sans Light" w:eastAsia="字家玲珑锐楷" w:hAnsi="HarmonyOS Sans Light"/>
@@ -1446,6 +1469,7 @@
     </w:p>
     <w:p>
       <w:pPr>
+        <w:spacing w:beforeLines="10" w:before="32" w:afterLines="10" w:after="32"/>
         <w:ind w:firstLine="420"/>
         <w:rPr>
           <w:rFonts w:ascii="HarmonyOS Sans Light" w:eastAsia="字家玲珑锐楷" w:hAnsi="HarmonyOS Sans Light"/>
@@ -1507,6 +1531,7 @@
     </w:p>
     <w:p>
       <w:pPr>
+        <w:spacing w:beforeLines="10" w:before="32" w:afterLines="10" w:after="32"/>
         <w:ind w:firstLine="420"/>
         <w:jc w:val="right"/>
         <w:rPr>
@@ -1526,6 +1551,7 @@
     </w:p>
     <w:p>
       <w:pPr>
+        <w:spacing w:beforeLines="10" w:before="32" w:afterLines="10" w:after="32"/>
         <w:ind w:firstLine="420"/>
         <w:rPr>
           <w:rFonts w:ascii="HarmonyOS Sans Light" w:eastAsia="字家玲珑锐楷" w:hAnsi="HarmonyOS Sans Light"/>
@@ -1568,9 +1594,10 @@
     </w:p>
     <w:p>
       <w:pPr>
-        <w:ind w:firstLine="420"/>
-        <w:rPr>
-          <w:rFonts w:ascii="HarmonyOS Sans Light" w:eastAsia="字家玲珑锐楷" w:hAnsi="HarmonyOS Sans Light" w:hint="eastAsia"/>
+        <w:spacing w:beforeLines="10" w:before="32" w:afterLines="10" w:after="32"/>
+        <w:ind w:firstLine="420"/>
+        <w:rPr>
+          <w:rFonts w:ascii="HarmonyOS Sans Light" w:eastAsia="字家玲珑锐楷" w:hAnsi="HarmonyOS Sans Light"/>
           <w:sz w:val="21"/>
           <w:szCs w:val="21"/>
         </w:rPr>
@@ -1618,9 +1645,10 @@
     </w:p>
     <w:p>
       <w:pPr>
-        <w:ind w:firstLine="420"/>
-        <w:rPr>
-          <w:rFonts w:ascii="HarmonyOS Sans Light" w:eastAsia="字家玲珑锐楷" w:hAnsi="HarmonyOS Sans Light" w:hint="eastAsia"/>
+        <w:spacing w:beforeLines="10" w:before="32" w:afterLines="10" w:after="32"/>
+        <w:ind w:firstLine="420"/>
+        <w:rPr>
+          <w:rFonts w:ascii="HarmonyOS Sans Light" w:eastAsia="字家玲珑锐楷" w:hAnsi="HarmonyOS Sans Light"/>
           <w:sz w:val="21"/>
           <w:szCs w:val="21"/>
         </w:rPr>
@@ -1668,9 +1696,10 @@
     </w:p>
     <w:p>
       <w:pPr>
-        <w:ind w:firstLine="420"/>
-        <w:rPr>
-          <w:rFonts w:ascii="HarmonyOS Sans Light" w:eastAsia="字家玲珑锐楷" w:hAnsi="HarmonyOS Sans Light" w:hint="eastAsia"/>
+        <w:spacing w:beforeLines="10" w:before="32" w:afterLines="10" w:after="32"/>
+        <w:ind w:firstLine="420"/>
+        <w:rPr>
+          <w:rFonts w:ascii="HarmonyOS Sans Light" w:eastAsia="字家玲珑锐楷" w:hAnsi="HarmonyOS Sans Light"/>
           <w:sz w:val="21"/>
           <w:szCs w:val="21"/>
         </w:rPr>
@@ -1734,9 +1763,10 @@
     </w:p>
     <w:p>
       <w:pPr>
-        <w:ind w:firstLine="420"/>
-        <w:rPr>
-          <w:rFonts w:ascii="HarmonyOS Sans Light" w:eastAsia="字家玲珑锐楷" w:hAnsi="HarmonyOS Sans Light" w:hint="eastAsia"/>
+        <w:spacing w:beforeLines="10" w:before="32" w:afterLines="10" w:after="32"/>
+        <w:ind w:firstLine="420"/>
+        <w:rPr>
+          <w:rFonts w:ascii="HarmonyOS Sans Light" w:eastAsia="字家玲珑锐楷" w:hAnsi="HarmonyOS Sans Light"/>
           <w:sz w:val="21"/>
           <w:szCs w:val="21"/>
         </w:rPr>
@@ -1752,9 +1782,10 @@
     </w:p>
     <w:p>
       <w:pPr>
-        <w:ind w:firstLine="420"/>
-        <w:rPr>
-          <w:rFonts w:ascii="HarmonyOS Sans Light" w:eastAsia="字家玲珑锐楷" w:hAnsi="HarmonyOS Sans Light" w:hint="eastAsia"/>
+        <w:spacing w:beforeLines="10" w:before="32" w:afterLines="10" w:after="32"/>
+        <w:ind w:firstLine="420"/>
+        <w:rPr>
+          <w:rFonts w:ascii="HarmonyOS Sans Light" w:eastAsia="字家玲珑锐楷" w:hAnsi="HarmonyOS Sans Light"/>
           <w:sz w:val="21"/>
           <w:szCs w:val="21"/>
         </w:rPr>
@@ -1770,9 +1801,10 @@
     </w:p>
     <w:p>
       <w:pPr>
-        <w:ind w:firstLine="420"/>
-        <w:rPr>
-          <w:rFonts w:ascii="HarmonyOS Sans Light" w:eastAsia="字家玲珑锐楷" w:hAnsi="HarmonyOS Sans Light" w:hint="eastAsia"/>
+        <w:spacing w:beforeLines="10" w:before="32" w:afterLines="10" w:after="32"/>
+        <w:ind w:firstLine="420"/>
+        <w:rPr>
+          <w:rFonts w:ascii="HarmonyOS Sans Light" w:eastAsia="字家玲珑锐楷" w:hAnsi="HarmonyOS Sans Light"/>
           <w:sz w:val="21"/>
           <w:szCs w:val="21"/>
         </w:rPr>
@@ -1788,6 +1820,7 @@
     </w:p>
     <w:p>
       <w:pPr>
+        <w:spacing w:beforeLines="10" w:before="32" w:afterLines="10" w:after="32"/>
         <w:ind w:firstLine="420"/>
         <w:rPr>
           <w:rFonts w:ascii="HarmonyOS Sans Light" w:eastAsia="字家玲珑锐楷" w:hAnsi="HarmonyOS Sans Light"/>
@@ -1822,6 +1855,7 @@
     </w:p>
     <w:p>
       <w:pPr>
+        <w:spacing w:beforeLines="10" w:before="32" w:afterLines="10" w:after="32"/>
         <w:ind w:firstLine="420"/>
         <w:jc w:val="right"/>
         <w:rPr>
@@ -1841,6 +1875,7 @@
     </w:p>
     <w:p>
       <w:pPr>
+        <w:spacing w:beforeLines="10" w:before="32" w:afterLines="10" w:after="32"/>
         <w:ind w:firstLine="420"/>
         <w:rPr>
           <w:rFonts w:ascii="HarmonyOS Sans Light" w:eastAsia="字家玲珑锐楷" w:hAnsi="HarmonyOS Sans Light"/>
@@ -1875,6 +1910,7 @@
     </w:p>
     <w:p>
       <w:pPr>
+        <w:spacing w:beforeLines="10" w:before="32" w:afterLines="10" w:after="32"/>
         <w:ind w:firstLine="420"/>
         <w:rPr>
           <w:rFonts w:ascii="HarmonyOS Sans Light" w:eastAsia="字家玲珑锐楷" w:hAnsi="HarmonyOS Sans Light"/>
@@ -1893,6 +1929,7 @@
     </w:p>
     <w:p>
       <w:pPr>
+        <w:spacing w:beforeLines="10" w:before="32" w:afterLines="10" w:after="32"/>
         <w:ind w:firstLine="420"/>
         <w:jc w:val="right"/>
         <w:rPr>
@@ -1920,9 +1957,10 @@
     </w:p>
     <w:p>
       <w:pPr>
-        <w:ind w:firstLine="420"/>
-        <w:rPr>
-          <w:rFonts w:ascii="HarmonyOS Sans Light" w:eastAsia="字家玲珑锐楷" w:hAnsi="HarmonyOS Sans Light" w:hint="eastAsia"/>
+        <w:spacing w:beforeLines="10" w:before="32" w:afterLines="10" w:after="32"/>
+        <w:ind w:firstLine="420"/>
+        <w:rPr>
+          <w:rFonts w:ascii="HarmonyOS Sans Light" w:eastAsia="字家玲珑锐楷" w:hAnsi="HarmonyOS Sans Light"/>
           <w:sz w:val="21"/>
           <w:szCs w:val="21"/>
         </w:rPr>
@@ -1954,9 +1992,10 @@
     </w:p>
     <w:p>
       <w:pPr>
-        <w:ind w:firstLine="420"/>
-        <w:rPr>
-          <w:rFonts w:ascii="HarmonyOS Sans Light" w:eastAsia="字家玲珑锐楷" w:hAnsi="HarmonyOS Sans Light" w:hint="eastAsia"/>
+        <w:spacing w:beforeLines="10" w:before="32" w:afterLines="10" w:after="32"/>
+        <w:ind w:firstLine="420"/>
+        <w:rPr>
+          <w:rFonts w:ascii="HarmonyOS Sans Light" w:eastAsia="字家玲珑锐楷" w:hAnsi="HarmonyOS Sans Light"/>
           <w:sz w:val="21"/>
           <w:szCs w:val="21"/>
         </w:rPr>
@@ -1972,9 +2011,10 @@
     </w:p>
     <w:p>
       <w:pPr>
-        <w:ind w:firstLine="420"/>
-        <w:rPr>
-          <w:rFonts w:ascii="HarmonyOS Sans Light" w:eastAsia="字家玲珑锐楷" w:hAnsi="HarmonyOS Sans Light" w:hint="eastAsia"/>
+        <w:spacing w:beforeLines="10" w:before="32" w:afterLines="10" w:after="32"/>
+        <w:ind w:firstLine="420"/>
+        <w:rPr>
+          <w:rFonts w:ascii="HarmonyOS Sans Light" w:eastAsia="字家玲珑锐楷" w:hAnsi="HarmonyOS Sans Light"/>
           <w:sz w:val="21"/>
           <w:szCs w:val="21"/>
         </w:rPr>
@@ -1990,9 +2030,10 @@
     </w:p>
     <w:p>
       <w:pPr>
-        <w:ind w:firstLine="420"/>
-        <w:rPr>
-          <w:rFonts w:ascii="HarmonyOS Sans Light" w:eastAsia="字家玲珑锐楷" w:hAnsi="HarmonyOS Sans Light" w:hint="eastAsia"/>
+        <w:spacing w:beforeLines="10" w:before="32" w:afterLines="10" w:after="32"/>
+        <w:ind w:firstLine="420"/>
+        <w:rPr>
+          <w:rFonts w:ascii="HarmonyOS Sans Light" w:eastAsia="字家玲珑锐楷" w:hAnsi="HarmonyOS Sans Light"/>
           <w:sz w:val="21"/>
           <w:szCs w:val="21"/>
         </w:rPr>
@@ -2008,6 +2049,7 @@
     </w:p>
     <w:p>
       <w:pPr>
+        <w:spacing w:beforeLines="10" w:before="32" w:afterLines="10" w:after="32"/>
         <w:ind w:firstLine="420"/>
         <w:rPr>
           <w:rFonts w:ascii="HarmonyOS Sans Light" w:eastAsia="字家玲珑锐楷" w:hAnsi="HarmonyOS Sans Light"/>
@@ -2026,6 +2068,7 @@
     </w:p>
     <w:p>
       <w:pPr>
+        <w:spacing w:beforeLines="10" w:before="32" w:afterLines="10" w:after="32"/>
         <w:ind w:firstLine="420"/>
         <w:jc w:val="right"/>
         <w:rPr>
@@ -2053,6 +2096,7 @@
     </w:p>
     <w:p>
       <w:pPr>
+        <w:spacing w:beforeLines="10" w:before="32" w:afterLines="10" w:after="32"/>
         <w:ind w:firstLine="420"/>
         <w:rPr>
           <w:rFonts w:ascii="HarmonyOS Sans Light" w:eastAsia="字家玲珑锐楷" w:hAnsi="HarmonyOS Sans Light"/>
@@ -2097,6 +2141,7 @@
     </w:p>
     <w:p>
       <w:pPr>
+        <w:spacing w:beforeLines="10" w:before="32" w:afterLines="10" w:after="32"/>
         <w:ind w:firstLine="420"/>
         <w:jc w:val="right"/>
         <w:rPr>
@@ -2127,10 +2172,11 @@
     </w:p>
     <w:p>
       <w:pPr>
+        <w:spacing w:beforeLines="10" w:before="32" w:afterLines="10" w:after="32"/>
         <w:ind w:firstLine="420"/>
         <w:jc w:val="right"/>
         <w:rPr>
-          <w:rFonts w:ascii="点字乐圆体" w:eastAsia="点字乐圆体" w:hAnsi="点字乐圆体" w:hint="eastAsia"/>
+          <w:rFonts w:ascii="点字乐圆体" w:eastAsia="点字乐圆体" w:hAnsi="点字乐圆体"/>
           <w:sz w:val="18"/>
           <w:szCs w:val="18"/>
         </w:rPr>
@@ -2157,9 +2203,10 @@
     </w:p>
     <w:p>
       <w:pPr>
-        <w:ind w:firstLine="420"/>
-        <w:rPr>
-          <w:rFonts w:ascii="HarmonyOS Sans Light" w:eastAsia="字家玲珑锐楷" w:hAnsi="HarmonyOS Sans Light" w:hint="eastAsia"/>
+        <w:spacing w:beforeLines="10" w:before="32" w:afterLines="10" w:after="32"/>
+        <w:ind w:firstLine="420"/>
+        <w:rPr>
+          <w:rFonts w:ascii="HarmonyOS Sans Light" w:eastAsia="字家玲珑锐楷" w:hAnsi="HarmonyOS Sans Light"/>
           <w:sz w:val="21"/>
           <w:szCs w:val="21"/>
         </w:rPr>
@@ -2175,9 +2222,10 @@
     </w:p>
     <w:p>
       <w:pPr>
-        <w:ind w:firstLine="420"/>
-        <w:rPr>
-          <w:rFonts w:ascii="HarmonyOS Sans Light" w:eastAsia="字家玲珑锐楷" w:hAnsi="HarmonyOS Sans Light" w:hint="eastAsia"/>
+        <w:spacing w:beforeLines="10" w:before="32" w:afterLines="10" w:after="32"/>
+        <w:ind w:firstLine="420"/>
+        <w:rPr>
+          <w:rFonts w:ascii="HarmonyOS Sans Light" w:eastAsia="字家玲珑锐楷" w:hAnsi="HarmonyOS Sans Light"/>
           <w:sz w:val="21"/>
           <w:szCs w:val="21"/>
         </w:rPr>
@@ -2193,9 +2241,10 @@
     </w:p>
     <w:p>
       <w:pPr>
-        <w:ind w:firstLine="420"/>
-        <w:rPr>
-          <w:rFonts w:ascii="HarmonyOS Sans Light" w:eastAsia="字家玲珑锐楷" w:hAnsi="HarmonyOS Sans Light" w:hint="eastAsia"/>
+        <w:spacing w:beforeLines="10" w:before="32" w:afterLines="10" w:after="32"/>
+        <w:ind w:firstLine="420"/>
+        <w:rPr>
+          <w:rFonts w:ascii="HarmonyOS Sans Light" w:eastAsia="字家玲珑锐楷" w:hAnsi="HarmonyOS Sans Light"/>
           <w:sz w:val="21"/>
           <w:szCs w:val="21"/>
         </w:rPr>
@@ -2211,6 +2260,7 @@
     </w:p>
     <w:p>
       <w:pPr>
+        <w:spacing w:beforeLines="10" w:before="32" w:afterLines="10" w:after="32"/>
         <w:ind w:firstLine="420"/>
         <w:jc w:val="right"/>
         <w:rPr>
@@ -2227,25 +2277,7 @@
             <w:sz w:val="18"/>
             <w:szCs w:val="18"/>
           </w:rPr>
-          <w:t>https://www.zhihu.com/answer/</w:t>
-        </w:r>
-        <w:r>
-          <w:rPr>
-            <w:rStyle w:val="aa"/>
-            <w:rFonts w:ascii="点字乐圆体" w:eastAsia="点字乐圆体" w:hAnsi="点字乐圆体"/>
-            <w:sz w:val="18"/>
-            <w:szCs w:val="18"/>
-          </w:rPr>
-          <w:t>1</w:t>
-        </w:r>
-        <w:r>
-          <w:rPr>
-            <w:rStyle w:val="aa"/>
-            <w:rFonts w:ascii="点字乐圆体" w:eastAsia="点字乐圆体" w:hAnsi="点字乐圆体"/>
-            <w:sz w:val="18"/>
-            <w:szCs w:val="18"/>
-          </w:rPr>
-          <w:t>830683333</w:t>
+          <w:t>https://www.zhihu.com/answer/1830683333</w:t>
         </w:r>
       </w:hyperlink>
       <w:r>
@@ -2275,9 +2307,10 @@
     </w:p>
     <w:p>
       <w:pPr>
-        <w:ind w:firstLine="420"/>
-        <w:rPr>
-          <w:rFonts w:ascii="HarmonyOS Sans Light" w:eastAsia="字家玲珑锐楷" w:hAnsi="HarmonyOS Sans Light" w:hint="eastAsia"/>
+        <w:spacing w:beforeLines="10" w:before="32" w:afterLines="10" w:after="32"/>
+        <w:ind w:firstLine="420"/>
+        <w:rPr>
+          <w:rFonts w:ascii="HarmonyOS Sans Light" w:eastAsia="字家玲珑锐楷" w:hAnsi="HarmonyOS Sans Light"/>
           <w:sz w:val="21"/>
           <w:szCs w:val="21"/>
         </w:rPr>
@@ -2293,6 +2326,7 @@
     </w:p>
     <w:p>
       <w:pPr>
+        <w:spacing w:beforeLines="10" w:before="32" w:afterLines="10" w:after="32"/>
         <w:ind w:firstLine="420"/>
         <w:rPr>
           <w:rFonts w:ascii="HarmonyOS Sans Light" w:eastAsia="字家玲珑锐楷" w:hAnsi="HarmonyOS Sans Light"/>
@@ -2311,6 +2345,7 @@
     </w:p>
     <w:p>
       <w:pPr>
+        <w:spacing w:beforeLines="10" w:before="32" w:afterLines="10" w:after="32"/>
         <w:ind w:firstLine="420"/>
         <w:jc w:val="right"/>
         <w:rPr>
@@ -2341,24 +2376,27 @@
     </w:p>
     <w:p>
       <w:pPr>
-        <w:ind w:firstLine="420"/>
-        <w:rPr>
-          <w:rFonts w:ascii="HarmonyOS Sans Light" w:eastAsia="字家玲珑锐楷" w:hAnsi="HarmonyOS Sans Light" w:hint="eastAsia"/>
-          <w:sz w:val="21"/>
-          <w:szCs w:val="21"/>
-        </w:rPr>
-      </w:pPr>
-      <w:r>
-        <w:rPr>
-          <w:rFonts w:ascii="HarmonyOS Sans Light" w:eastAsia="字家玲珑锐楷" w:hAnsi="HarmonyOS Sans Light" w:hint="eastAsia"/>
-          <w:sz w:val="21"/>
-          <w:szCs w:val="21"/>
-        </w:rPr>
+        <w:spacing w:beforeLines="10" w:before="32" w:afterLines="10" w:after="32"/>
+        <w:ind w:firstLine="420"/>
+        <w:rPr>
+          <w:rFonts w:ascii="HarmonyOS Sans Light" w:eastAsia="字家玲珑锐楷" w:hAnsi="HarmonyOS Sans Light"/>
+          <w:sz w:val="21"/>
+          <w:szCs w:val="21"/>
+        </w:rPr>
+      </w:pPr>
+      <w:r>
+        <w:rPr>
+          <w:rFonts w:ascii="HarmonyOS Sans Light" w:eastAsia="字家玲珑锐楷" w:hAnsi="HarmonyOS Sans Light" w:hint="eastAsia"/>
+          <w:sz w:val="21"/>
+          <w:szCs w:val="21"/>
+        </w:rPr>
+        <w:lastRenderedPageBreak/>
         <w:t>即使我们发生性关系，我也不会用这个换终老一生、换终成眷属，换结婚、换优待、换温柔、换不受骗……我不会用性来捆绑你的知情权、参与权、接受权、赞赏权、回报权。</w:t>
       </w:r>
     </w:p>
     <w:p>
       <w:pPr>
+        <w:spacing w:beforeLines="10" w:before="32" w:afterLines="10" w:after="32"/>
         <w:ind w:firstLine="420"/>
         <w:jc w:val="right"/>
         <w:rPr>
@@ -2375,25 +2413,7 @@
             <w:sz w:val="18"/>
             <w:szCs w:val="18"/>
           </w:rPr>
-          <w:t>https://www.zhihu.c</w:t>
-        </w:r>
-        <w:r>
-          <w:rPr>
-            <w:rStyle w:val="aa"/>
-            <w:rFonts w:ascii="点字乐圆体" w:eastAsia="点字乐圆体" w:hAnsi="点字乐圆体"/>
-            <w:sz w:val="18"/>
-            <w:szCs w:val="18"/>
-          </w:rPr>
-          <w:t>o</w:t>
-        </w:r>
-        <w:r>
-          <w:rPr>
-            <w:rStyle w:val="aa"/>
-            <w:rFonts w:ascii="点字乐圆体" w:eastAsia="点字乐圆体" w:hAnsi="点字乐圆体"/>
-            <w:sz w:val="18"/>
-            <w:szCs w:val="18"/>
-          </w:rPr>
-          <w:t>m/answer/1863415524</w:t>
+          <w:t>https://www.zhihu.com/answer/1863415524</w:t>
         </w:r>
       </w:hyperlink>
       <w:r>
@@ -2415,25 +2435,26 @@
     </w:p>
     <w:p>
       <w:pPr>
-        <w:ind w:firstLine="420"/>
-        <w:rPr>
-          <w:rFonts w:ascii="HarmonyOS Sans Light" w:eastAsia="字家玲珑锐楷" w:hAnsi="HarmonyOS Sans Light" w:hint="eastAsia"/>
-          <w:sz w:val="21"/>
-          <w:szCs w:val="21"/>
-        </w:rPr>
-      </w:pPr>
-      <w:r>
-        <w:rPr>
-          <w:rFonts w:ascii="HarmonyOS Sans Light" w:eastAsia="字家玲珑锐楷" w:hAnsi="HarmonyOS Sans Light" w:hint="eastAsia"/>
-          <w:sz w:val="21"/>
-          <w:szCs w:val="21"/>
-        </w:rPr>
-        <w:lastRenderedPageBreak/>
+        <w:spacing w:beforeLines="10" w:before="32" w:afterLines="10" w:after="32"/>
+        <w:ind w:firstLine="420"/>
+        <w:rPr>
+          <w:rFonts w:ascii="HarmonyOS Sans Light" w:eastAsia="字家玲珑锐楷" w:hAnsi="HarmonyOS Sans Light"/>
+          <w:sz w:val="21"/>
+          <w:szCs w:val="21"/>
+        </w:rPr>
+      </w:pPr>
+      <w:r>
+        <w:rPr>
+          <w:rFonts w:ascii="HarmonyOS Sans Light" w:eastAsia="字家玲珑锐楷" w:hAnsi="HarmonyOS Sans Light" w:hint="eastAsia"/>
+          <w:sz w:val="21"/>
+          <w:szCs w:val="21"/>
+        </w:rPr>
         <w:t>我可以在任何时候放弃坚持己见，因为我本来就打算为你而死，也并不追求你的赞赏、感激与回报。我唯一在继续坚持反对的原因，根本不是因为我自己，而是因为你们。</w:t>
       </w:r>
     </w:p>
     <w:p>
       <w:pPr>
+        <w:spacing w:beforeLines="10" w:before="32" w:afterLines="10" w:after="32"/>
         <w:ind w:firstLine="420"/>
         <w:jc w:val="right"/>
         <w:rPr>
@@ -2450,25 +2471,7 @@
             <w:sz w:val="18"/>
             <w:szCs w:val="18"/>
           </w:rPr>
-          <w:t>htt</w:t>
-        </w:r>
-        <w:r>
-          <w:rPr>
-            <w:rStyle w:val="aa"/>
-            <w:rFonts w:ascii="点字乐圆体" w:eastAsia="点字乐圆体" w:hAnsi="点字乐圆体"/>
-            <w:sz w:val="18"/>
-            <w:szCs w:val="18"/>
-          </w:rPr>
-          <w:t>p</w:t>
-        </w:r>
-        <w:r>
-          <w:rPr>
-            <w:rStyle w:val="aa"/>
-            <w:rFonts w:ascii="点字乐圆体" w:eastAsia="点字乐圆体" w:hAnsi="点字乐圆体"/>
-            <w:sz w:val="18"/>
-            <w:szCs w:val="18"/>
-          </w:rPr>
-          <w:t>s://www.zhihu.com/answer/2008235759</w:t>
+          <w:t>https://www.zhihu.com/answer/2008235759</w:t>
         </w:r>
       </w:hyperlink>
       <w:r>
@@ -2485,22 +2488,15 @@
           <w:sz w:val="18"/>
           <w:szCs w:val="18"/>
         </w:rPr>
-        <w:t>#团结#</w:t>
-      </w:r>
-      <w:r>
-        <w:rPr>
-          <w:rFonts w:ascii="点字乐圆体" w:eastAsia="点字乐圆体" w:hAnsi="点字乐圆体" w:hint="eastAsia"/>
-          <w:sz w:val="18"/>
-          <w:szCs w:val="18"/>
-        </w:rPr>
-        <w:t>）</w:t>
-      </w:r>
-    </w:p>
-    <w:p>
-      <w:pPr>
-        <w:ind w:firstLine="420"/>
-        <w:rPr>
-          <w:rFonts w:ascii="HarmonyOS Sans Light" w:eastAsia="字家玲珑锐楷" w:hAnsi="HarmonyOS Sans Light" w:hint="eastAsia"/>
+        <w:t>#团结#）</w:t>
+      </w:r>
+    </w:p>
+    <w:p>
+      <w:pPr>
+        <w:spacing w:beforeLines="10" w:before="32" w:afterLines="10" w:after="32"/>
+        <w:ind w:firstLine="420"/>
+        <w:rPr>
+          <w:rFonts w:ascii="HarmonyOS Sans Light" w:eastAsia="字家玲珑锐楷" w:hAnsi="HarmonyOS Sans Light"/>
           <w:sz w:val="21"/>
           <w:szCs w:val="21"/>
         </w:rPr>
@@ -2516,6 +2512,7 @@
     </w:p>
     <w:p>
       <w:pPr>
+        <w:spacing w:beforeLines="10" w:before="32" w:afterLines="10" w:after="32"/>
         <w:ind w:firstLine="420"/>
         <w:jc w:val="right"/>
         <w:rPr>
@@ -2532,25 +2529,7 @@
             <w:sz w:val="18"/>
             <w:szCs w:val="18"/>
           </w:rPr>
-          <w:t>https://www.zhi</w:t>
-        </w:r>
-        <w:r>
-          <w:rPr>
-            <w:rStyle w:val="aa"/>
-            <w:rFonts w:ascii="点字乐圆体" w:eastAsia="点字乐圆体" w:hAnsi="点字乐圆体"/>
-            <w:sz w:val="18"/>
-            <w:szCs w:val="18"/>
-          </w:rPr>
-          <w:t>h</w:t>
-        </w:r>
-        <w:r>
-          <w:rPr>
-            <w:rStyle w:val="aa"/>
-            <w:rFonts w:ascii="点字乐圆体" w:eastAsia="点字乐圆体" w:hAnsi="点字乐圆体"/>
-            <w:sz w:val="18"/>
-            <w:szCs w:val="18"/>
-          </w:rPr>
-          <w:t>u.com/answer/2124277929</w:t>
+          <w:t>https://www.zhihu.com/answer/2124277929</w:t>
         </w:r>
       </w:hyperlink>
       <w:r>
@@ -2567,22 +2546,15 @@
           <w:sz w:val="18"/>
           <w:szCs w:val="18"/>
         </w:rPr>
-        <w:t>#何如不问#</w:t>
-      </w:r>
-      <w:r>
-        <w:rPr>
-          <w:rFonts w:ascii="点字乐圆体" w:eastAsia="点字乐圆体" w:hAnsi="点字乐圆体" w:hint="eastAsia"/>
-          <w:sz w:val="18"/>
-          <w:szCs w:val="18"/>
-        </w:rPr>
-        <w:t>）</w:t>
-      </w:r>
-    </w:p>
-    <w:p>
-      <w:pPr>
-        <w:ind w:firstLine="420"/>
-        <w:rPr>
-          <w:rFonts w:ascii="HarmonyOS Sans Light" w:eastAsia="字家玲珑锐楷" w:hAnsi="HarmonyOS Sans Light" w:hint="eastAsia"/>
+        <w:t>#何如不问#）</w:t>
+      </w:r>
+    </w:p>
+    <w:p>
+      <w:pPr>
+        <w:spacing w:beforeLines="10" w:before="32" w:afterLines="10" w:after="32"/>
+        <w:ind w:firstLine="420"/>
+        <w:rPr>
+          <w:rFonts w:ascii="HarmonyOS Sans Light" w:eastAsia="字家玲珑锐楷" w:hAnsi="HarmonyOS Sans Light"/>
           <w:sz w:val="21"/>
           <w:szCs w:val="21"/>
         </w:rPr>
@@ -2598,6 +2570,7 @@
     </w:p>
     <w:p>
       <w:pPr>
+        <w:spacing w:beforeLines="10" w:before="32" w:afterLines="10" w:after="32"/>
         <w:ind w:firstLine="420"/>
         <w:jc w:val="right"/>
         <w:rPr>
@@ -2614,25 +2587,7 @@
             <w:sz w:val="18"/>
             <w:szCs w:val="18"/>
           </w:rPr>
-          <w:t>https://www.zhihu.com/answer/</w:t>
-        </w:r>
-        <w:r>
-          <w:rPr>
-            <w:rStyle w:val="aa"/>
-            <w:rFonts w:ascii="点字乐圆体" w:eastAsia="点字乐圆体" w:hAnsi="点字乐圆体"/>
-            <w:sz w:val="18"/>
-            <w:szCs w:val="18"/>
-          </w:rPr>
-          <w:t>1</w:t>
-        </w:r>
-        <w:r>
-          <w:rPr>
-            <w:rStyle w:val="aa"/>
-            <w:rFonts w:ascii="点字乐圆体" w:eastAsia="点字乐圆体" w:hAnsi="点字乐圆体"/>
-            <w:sz w:val="18"/>
-            <w:szCs w:val="18"/>
-          </w:rPr>
-          <w:t>877436685</w:t>
+          <w:t>https://www.zhihu.com/answer/1877436685</w:t>
         </w:r>
       </w:hyperlink>
       <w:r>
@@ -2649,19 +2604,12 @@
           <w:sz w:val="18"/>
           <w:szCs w:val="18"/>
         </w:rPr>
-        <w:t>#理由#</w:t>
-      </w:r>
-      <w:r>
-        <w:rPr>
-          <w:rFonts w:ascii="点字乐圆体" w:eastAsia="点字乐圆体" w:hAnsi="点字乐圆体" w:hint="eastAsia"/>
-          <w:sz w:val="18"/>
-          <w:szCs w:val="18"/>
-        </w:rPr>
-        <w:t>）</w:t>
-      </w:r>
-    </w:p>
-    <w:p>
-      <w:pPr>
+        <w:t>#理由#）</w:t>
+      </w:r>
+    </w:p>
+    <w:p>
+      <w:pPr>
+        <w:spacing w:beforeLines="10" w:before="32" w:afterLines="10" w:after="32"/>
         <w:ind w:firstLine="420"/>
         <w:rPr>
           <w:rFonts w:ascii="HarmonyOS Sans Light" w:eastAsia="字家玲珑锐楷" w:hAnsi="HarmonyOS Sans Light"/>
@@ -2680,6 +2628,7 @@
     </w:p>
     <w:p>
       <w:pPr>
+        <w:spacing w:beforeLines="10" w:before="32" w:afterLines="10" w:after="32"/>
         <w:ind w:firstLine="420"/>
         <w:jc w:val="right"/>
         <w:rPr>
@@ -2696,25 +2645,7 @@
             <w:sz w:val="18"/>
             <w:szCs w:val="18"/>
           </w:rPr>
-          <w:t>https://www.zhihu.com/answer/20979</w:t>
-        </w:r>
-        <w:r>
-          <w:rPr>
-            <w:rStyle w:val="aa"/>
-            <w:rFonts w:ascii="点字乐圆体" w:eastAsia="点字乐圆体" w:hAnsi="点字乐圆体"/>
-            <w:sz w:val="18"/>
-            <w:szCs w:val="18"/>
-          </w:rPr>
-          <w:t>3</w:t>
-        </w:r>
-        <w:r>
-          <w:rPr>
-            <w:rStyle w:val="aa"/>
-            <w:rFonts w:ascii="点字乐圆体" w:eastAsia="点字乐圆体" w:hAnsi="点字乐圆体"/>
-            <w:sz w:val="18"/>
-            <w:szCs w:val="18"/>
-          </w:rPr>
-          <w:t>1385</w:t>
+          <w:t>https://www.zhihu.com/answer/2097931385</w:t>
         </w:r>
       </w:hyperlink>
       <w:r>
@@ -2731,19 +2662,12 @@
           <w:sz w:val="18"/>
           <w:szCs w:val="18"/>
         </w:rPr>
-        <w:t>#智能终端#</w:t>
-      </w:r>
-      <w:r>
-        <w:rPr>
-          <w:rFonts w:ascii="点字乐圆体" w:eastAsia="点字乐圆体" w:hAnsi="点字乐圆体" w:hint="eastAsia"/>
-          <w:sz w:val="18"/>
-          <w:szCs w:val="18"/>
-        </w:rPr>
-        <w:t>）</w:t>
-      </w:r>
-    </w:p>
-    <w:p>
-      <w:pPr>
+        <w:t>#智能终端#）</w:t>
+      </w:r>
+    </w:p>
+    <w:p>
+      <w:pPr>
+        <w:spacing w:beforeLines="10" w:before="32" w:afterLines="10" w:after="32"/>
         <w:ind w:firstLine="420"/>
         <w:jc w:val="right"/>
         <w:rPr>
@@ -2763,6 +2687,7 @@
     </w:p>
     <w:p>
       <w:pPr>
+        <w:spacing w:beforeLines="10" w:before="32" w:afterLines="10" w:after="32"/>
         <w:ind w:firstLine="420"/>
         <w:rPr>
           <w:rFonts w:ascii="HarmonyOS Sans Light" w:eastAsia="字家玲珑锐楷" w:hAnsi="HarmonyOS Sans Light"/>
@@ -2805,6 +2730,7 @@
     </w:p>
     <w:p>
       <w:pPr>
+        <w:spacing w:beforeLines="10" w:before="32" w:afterLines="10" w:after="32"/>
         <w:ind w:firstLine="420"/>
         <w:rPr>
           <w:rFonts w:ascii="HarmonyOS Sans Light" w:eastAsia="字家玲珑锐楷" w:hAnsi="HarmonyOS Sans Light"/>
@@ -2839,6 +2765,7 @@
     </w:p>
     <w:p>
       <w:pPr>
+        <w:spacing w:beforeLines="10" w:before="32" w:afterLines="10" w:after="32"/>
         <w:ind w:firstLine="420"/>
         <w:jc w:val="right"/>
         <w:rPr>
@@ -2866,6 +2793,7 @@
     </w:p>
     <w:p>
       <w:pPr>
+        <w:spacing w:beforeLines="10" w:before="32" w:afterLines="10" w:after="32"/>
         <w:ind w:firstLine="420"/>
         <w:rPr>
           <w:rFonts w:ascii="HarmonyOS Sans Light" w:eastAsia="字家玲珑锐楷" w:hAnsi="HarmonyOS Sans Light"/>
@@ -2900,6 +2828,7 @@
     </w:p>
     <w:p>
       <w:pPr>
+        <w:spacing w:beforeLines="10" w:before="32" w:afterLines="10" w:after="32"/>
         <w:ind w:firstLine="420"/>
         <w:rPr>
           <w:rFonts w:ascii="HarmonyOS Sans Light" w:eastAsia="字家玲珑锐楷" w:hAnsi="HarmonyOS Sans Light"/>
@@ -2918,6 +2847,7 @@
     </w:p>
     <w:p>
       <w:pPr>
+        <w:spacing w:beforeLines="10" w:before="32" w:afterLines="10" w:after="32"/>
         <w:ind w:firstLine="420"/>
         <w:rPr>
           <w:rFonts w:ascii="HarmonyOS Sans Light" w:eastAsia="字家玲珑锐楷" w:hAnsi="HarmonyOS Sans Light"/>
@@ -2952,6 +2882,7 @@
     </w:p>
     <w:p>
       <w:pPr>
+        <w:spacing w:beforeLines="10" w:before="32" w:afterLines="10" w:after="32"/>
         <w:ind w:firstLine="420"/>
         <w:jc w:val="right"/>
         <w:rPr>
@@ -2979,9 +2910,10 @@
     </w:p>
     <w:p>
       <w:pPr>
-        <w:ind w:firstLine="420"/>
-        <w:rPr>
-          <w:rFonts w:ascii="HarmonyOS Sans Light" w:eastAsia="字家玲珑锐楷" w:hAnsi="HarmonyOS Sans Light" w:hint="eastAsia"/>
+        <w:spacing w:beforeLines="10" w:before="32" w:afterLines="10" w:after="32"/>
+        <w:ind w:firstLine="420"/>
+        <w:rPr>
+          <w:rFonts w:ascii="HarmonyOS Sans Light" w:eastAsia="字家玲珑锐楷" w:hAnsi="HarmonyOS Sans Light"/>
           <w:sz w:val="21"/>
           <w:szCs w:val="21"/>
         </w:rPr>
@@ -3021,9 +2953,10 @@
     </w:p>
     <w:p>
       <w:pPr>
-        <w:ind w:firstLine="420"/>
-        <w:rPr>
-          <w:rFonts w:ascii="HarmonyOS Sans Light" w:eastAsia="字家玲珑锐楷" w:hAnsi="HarmonyOS Sans Light" w:hint="eastAsia"/>
+        <w:spacing w:beforeLines="10" w:before="32" w:afterLines="10" w:after="32"/>
+        <w:ind w:firstLine="420"/>
+        <w:rPr>
+          <w:rFonts w:ascii="HarmonyOS Sans Light" w:eastAsia="字家玲珑锐楷" w:hAnsi="HarmonyOS Sans Light"/>
           <w:sz w:val="21"/>
           <w:szCs w:val="21"/>
         </w:rPr>
@@ -3095,9 +3028,10 @@
     </w:p>
     <w:p>
       <w:pPr>
-        <w:ind w:firstLine="420"/>
-        <w:rPr>
-          <w:rFonts w:ascii="HarmonyOS Sans Light" w:eastAsia="字家玲珑锐楷" w:hAnsi="HarmonyOS Sans Light" w:hint="eastAsia"/>
+        <w:spacing w:beforeLines="10" w:before="32" w:afterLines="10" w:after="32"/>
+        <w:ind w:firstLine="420"/>
+        <w:rPr>
+          <w:rFonts w:ascii="HarmonyOS Sans Light" w:eastAsia="字家玲珑锐楷" w:hAnsi="HarmonyOS Sans Light"/>
           <w:sz w:val="21"/>
           <w:szCs w:val="21"/>
         </w:rPr>
@@ -3113,6 +3047,7 @@
     </w:p>
     <w:p>
       <w:pPr>
+        <w:spacing w:beforeLines="10" w:before="32" w:afterLines="10" w:after="32"/>
         <w:ind w:firstLine="420"/>
         <w:rPr>
           <w:rFonts w:ascii="HarmonyOS Sans Light" w:eastAsia="字家玲珑锐楷" w:hAnsi="HarmonyOS Sans Light"/>
@@ -3131,6 +3066,7 @@
     </w:p>
     <w:p>
       <w:pPr>
+        <w:spacing w:beforeLines="10" w:before="32" w:afterLines="10" w:after="32"/>
         <w:ind w:firstLine="420"/>
         <w:rPr>
           <w:rFonts w:ascii="HarmonyOS Sans Light" w:eastAsia="字家玲珑锐楷" w:hAnsi="HarmonyOS Sans Light"/>
@@ -3165,6 +3101,7 @@
     </w:p>
     <w:p>
       <w:pPr>
+        <w:spacing w:beforeLines="10" w:before="32" w:afterLines="10" w:after="32"/>
         <w:ind w:firstLine="420"/>
         <w:jc w:val="right"/>
         <w:rPr>
@@ -3192,6 +3129,7 @@
     </w:p>
     <w:p>
       <w:pPr>
+        <w:spacing w:beforeLines="10" w:before="32" w:afterLines="10" w:after="32"/>
         <w:ind w:firstLine="420"/>
         <w:rPr>
           <w:rFonts w:ascii="HarmonyOS Sans Light" w:eastAsia="字家玲珑锐楷" w:hAnsi="HarmonyOS Sans Light"/>
@@ -3258,6 +3196,7 @@
     </w:p>
     <w:p>
       <w:pPr>
+        <w:spacing w:beforeLines="10" w:before="32" w:afterLines="10" w:after="32"/>
         <w:ind w:firstLine="420"/>
         <w:rPr>
           <w:rFonts w:ascii="HarmonyOS Sans Light" w:eastAsia="字家玲珑锐楷" w:hAnsi="HarmonyOS Sans Light"/>
@@ -3292,6 +3231,7 @@
     </w:p>
     <w:p>
       <w:pPr>
+        <w:spacing w:beforeLines="10" w:before="32" w:afterLines="10" w:after="32"/>
         <w:ind w:firstLine="420"/>
         <w:jc w:val="right"/>
         <w:rPr>
@@ -3319,6 +3259,7 @@
     </w:p>
     <w:p>
       <w:pPr>
+        <w:spacing w:beforeLines="10" w:before="32" w:afterLines="10" w:after="32"/>
         <w:ind w:firstLine="420"/>
         <w:rPr>
           <w:rFonts w:ascii="HarmonyOS Sans Light" w:eastAsia="字家玲珑锐楷" w:hAnsi="HarmonyOS Sans Light"/>
@@ -3433,6 +3374,7 @@
     </w:p>
     <w:p>
       <w:pPr>
+        <w:spacing w:beforeLines="10" w:before="32" w:afterLines="10" w:after="32"/>
         <w:ind w:firstLine="420"/>
         <w:rPr>
           <w:rFonts w:ascii="HarmonyOS Sans Light" w:eastAsia="字家玲珑锐楷" w:hAnsi="HarmonyOS Sans Light"/>
@@ -3467,6 +3409,7 @@
     </w:p>
     <w:p>
       <w:pPr>
+        <w:spacing w:beforeLines="10" w:before="32" w:afterLines="10" w:after="32"/>
         <w:ind w:firstLine="420"/>
         <w:jc w:val="right"/>
         <w:rPr>
@@ -3494,6 +3437,7 @@
     </w:p>
     <w:p>
       <w:pPr>
+        <w:spacing w:beforeLines="10" w:before="32" w:afterLines="10" w:after="32"/>
         <w:ind w:firstLine="420"/>
         <w:rPr>
           <w:rFonts w:ascii="HarmonyOS Sans Light" w:eastAsia="字家玲珑锐楷" w:hAnsi="HarmonyOS Sans Light"/>
@@ -3528,6 +3472,7 @@
     </w:p>
     <w:p>
       <w:pPr>
+        <w:spacing w:beforeLines="10" w:before="32" w:afterLines="10" w:after="32"/>
         <w:ind w:firstLine="420"/>
         <w:rPr>
           <w:rFonts w:ascii="HarmonyOS Sans Light" w:eastAsia="字家玲珑锐楷" w:hAnsi="HarmonyOS Sans Light"/>
@@ -3562,6 +3507,7 @@
     </w:p>
     <w:p>
       <w:pPr>
+        <w:spacing w:beforeLines="10" w:before="32" w:afterLines="10" w:after="32"/>
         <w:ind w:firstLine="420"/>
         <w:jc w:val="right"/>
         <w:rPr>
@@ -3576,6 +3522,121 @@
           <w:sz w:val="21"/>
           <w:szCs w:val="21"/>
         </w:rPr>
+        <w:t>---</w:t>
+      </w:r>
+    </w:p>
+    <w:p>
+      <w:pPr>
+        <w:spacing w:beforeLines="10" w:before="32" w:afterLines="10" w:after="32"/>
+        <w:ind w:firstLine="420"/>
+        <w:rPr>
+          <w:rFonts w:ascii="HarmonyOS Sans Light" w:eastAsia="字家玲珑锐楷" w:hAnsi="HarmonyOS Sans Light"/>
+          <w:sz w:val="21"/>
+          <w:szCs w:val="21"/>
+        </w:rPr>
+      </w:pPr>
+      <w:r>
+        <w:rPr>
+          <w:rFonts w:ascii="HarmonyOS Sans Light" w:eastAsia="字家玲珑锐楷" w:hAnsi="HarmonyOS Sans Light" w:hint="eastAsia"/>
+          <w:sz w:val="21"/>
+          <w:szCs w:val="21"/>
+        </w:rPr>
+        <w:lastRenderedPageBreak/>
+        <w:t>Q</w:t>
+      </w:r>
+      <w:r>
+        <w:rPr>
+          <w:rFonts w:ascii="HarmonyOS Sans Light" w:eastAsia="字家玲珑锐楷" w:hAnsi="HarmonyOS Sans Light"/>
+          <w:sz w:val="21"/>
+          <w:szCs w:val="21"/>
+        </w:rPr>
+        <w:t xml:space="preserve">: </w:t>
+      </w:r>
+      <w:r>
+        <w:rPr>
+          <w:rFonts w:ascii="HarmonyOS Sans Light" w:eastAsia="字家玲珑锐楷" w:hAnsi="HarmonyOS Sans Light" w:hint="eastAsia"/>
+          <w:sz w:val="21"/>
+          <w:szCs w:val="21"/>
+        </w:rPr>
+        <w:t>我现在回来看发现了我有一个大的错误</w:t>
+      </w:r>
+      <w:r>
+        <w:rPr>
+          <w:rFonts w:ascii="HarmonyOS Sans Light" w:eastAsia="字家玲珑锐楷" w:hAnsi="HarmonyOS Sans Light" w:hint="eastAsia"/>
+          <w:sz w:val="21"/>
+          <w:szCs w:val="21"/>
+        </w:rPr>
+        <w:t>。</w:t>
+      </w:r>
+      <w:r>
+        <w:rPr>
+          <w:rFonts w:ascii="HarmonyOS Sans Light" w:eastAsia="字家玲珑锐楷" w:hAnsi="HarmonyOS Sans Light" w:hint="eastAsia"/>
+          <w:sz w:val="21"/>
+          <w:szCs w:val="21"/>
+        </w:rPr>
+        <w:t>我一直认为爱就是主动，然后会给我在意的人分享各种各样我认为对他有帮助的东西，但我实际上收到的反馈不好，我以为是对方出的问题，所以我一直在筛选别人，实际上是我自己出了问题</w:t>
+      </w:r>
+      <w:r>
+        <w:rPr>
+          <w:rFonts w:ascii="HarmonyOS Sans Light" w:eastAsia="字家玲珑锐楷" w:hAnsi="HarmonyOS Sans Light" w:hint="eastAsia"/>
+          <w:sz w:val="21"/>
+          <w:szCs w:val="21"/>
+        </w:rPr>
+        <w:t>。</w:t>
+      </w:r>
+    </w:p>
+    <w:p>
+      <w:pPr>
+        <w:spacing w:beforeLines="10" w:before="32" w:afterLines="10" w:after="32"/>
+        <w:ind w:firstLine="420"/>
+        <w:rPr>
+          <w:rFonts w:ascii="HarmonyOS Sans Light" w:eastAsia="字家玲珑锐楷" w:hAnsi="HarmonyOS Sans Light"/>
+          <w:sz w:val="21"/>
+          <w:szCs w:val="21"/>
+        </w:rPr>
+      </w:pPr>
+      <w:r>
+        <w:rPr>
+          <w:rFonts w:ascii="HarmonyOS Sans Light" w:eastAsia="字家玲珑锐楷" w:hAnsi="HarmonyOS Sans Light"/>
+          <w:sz w:val="21"/>
+          <w:szCs w:val="21"/>
+        </w:rPr>
+        <w:t>A</w:t>
+      </w:r>
+      <w:r>
+        <w:rPr>
+          <w:rFonts w:ascii="HarmonyOS Sans Light" w:eastAsia="字家玲珑锐楷" w:hAnsi="HarmonyOS Sans Light"/>
+          <w:sz w:val="21"/>
+          <w:szCs w:val="21"/>
+        </w:rPr>
+        <w:t xml:space="preserve">: </w:t>
+      </w:r>
+      <w:r>
+        <w:rPr>
+          <w:rFonts w:ascii="HarmonyOS Sans Light" w:eastAsia="字家玲珑锐楷" w:hAnsi="HarmonyOS Sans Light" w:hint="eastAsia"/>
+          <w:sz w:val="21"/>
+          <w:szCs w:val="21"/>
+        </w:rPr>
+        <w:t>善哉</w:t>
+      </w:r>
+    </w:p>
+    <w:p>
+      <w:pPr>
+        <w:spacing w:beforeLines="10" w:before="32" w:afterLines="10" w:after="32"/>
+        <w:ind w:firstLine="420"/>
+        <w:jc w:val="right"/>
+        <w:rPr>
+          <w:rFonts w:ascii="HarmonyOS Sans Light" w:eastAsia="字家玲珑锐楷" w:hAnsi="HarmonyOS Sans Light"/>
+          <w:sz w:val="21"/>
+          <w:szCs w:val="21"/>
+        </w:rPr>
+      </w:pPr>
+      <w:r>
+        <w:rPr>
+          <w:rFonts w:ascii="HarmonyOS Sans Light" w:eastAsia="字家玲珑锐楷" w:hAnsi="HarmonyOS Sans Light" w:hint="eastAsia"/>
+          <w:sz w:val="21"/>
+          <w:szCs w:val="21"/>
+        </w:rPr>
         <w:t>-</w:t>
       </w:r>
       <w:r>
@@ -3589,6 +3650,7 @@
     </w:p>
     <w:p>
       <w:pPr>
+        <w:spacing w:beforeLines="10" w:before="32" w:afterLines="10" w:after="32"/>
         <w:ind w:firstLine="420"/>
         <w:rPr>
           <w:rFonts w:ascii="HarmonyOS Sans Light" w:eastAsia="字家玲珑锐楷" w:hAnsi="HarmonyOS Sans Light"/>
@@ -3623,6 +3685,7 @@
     </w:p>
     <w:p>
       <w:pPr>
+        <w:spacing w:beforeLines="10" w:before="32" w:afterLines="10" w:after="32"/>
         <w:ind w:firstLine="420"/>
         <w:rPr>
           <w:rFonts w:ascii="HarmonyOS Sans Light" w:eastAsia="字家玲珑锐楷" w:hAnsi="HarmonyOS Sans Light"/>
@@ -3657,139 +3720,35 @@
     </w:p>
     <w:p>
       <w:pPr>
+        <w:spacing w:beforeLines="10" w:before="32" w:afterLines="10" w:after="32"/>
         <w:ind w:firstLine="420"/>
         <w:jc w:val="right"/>
         <w:rPr>
-          <w:rFonts w:ascii="HarmonyOS Sans Light" w:eastAsia="字家玲珑锐楷" w:hAnsi="HarmonyOS Sans Light"/>
-          <w:sz w:val="21"/>
-          <w:szCs w:val="21"/>
-        </w:rPr>
-      </w:pPr>
-      <w:r>
-        <w:rPr>
-          <w:rFonts w:ascii="HarmonyOS Sans Light" w:eastAsia="字家玲珑锐楷" w:hAnsi="HarmonyOS Sans Light" w:hint="eastAsia"/>
-          <w:sz w:val="21"/>
-          <w:szCs w:val="21"/>
-        </w:rPr>
-        <w:t>---</w:t>
-      </w:r>
-    </w:p>
-    <w:p>
-      <w:pPr>
-        <w:ind w:firstLine="420"/>
-        <w:rPr>
-          <w:rFonts w:ascii="HarmonyOS Sans Light" w:eastAsia="字家玲珑锐楷" w:hAnsi="HarmonyOS Sans Light"/>
-          <w:sz w:val="21"/>
-          <w:szCs w:val="21"/>
-        </w:rPr>
-      </w:pPr>
-      <w:r>
-        <w:rPr>
-          <w:rFonts w:ascii="HarmonyOS Sans Light" w:eastAsia="字家玲珑锐楷" w:hAnsi="HarmonyOS Sans Light" w:hint="eastAsia"/>
-          <w:sz w:val="21"/>
-          <w:szCs w:val="21"/>
-        </w:rPr>
-        <w:t>Q</w:t>
-      </w:r>
-      <w:r>
-        <w:rPr>
-          <w:rFonts w:ascii="HarmonyOS Sans Light" w:eastAsia="字家玲珑锐楷" w:hAnsi="HarmonyOS Sans Light"/>
-          <w:sz w:val="21"/>
-          <w:szCs w:val="21"/>
-        </w:rPr>
-        <w:t xml:space="preserve">: </w:t>
-      </w:r>
-      <w:r>
-        <w:rPr>
-          <w:rFonts w:ascii="HarmonyOS Sans Light" w:eastAsia="字家玲珑锐楷" w:hAnsi="HarmonyOS Sans Light" w:hint="eastAsia"/>
-          <w:sz w:val="21"/>
-          <w:szCs w:val="21"/>
-        </w:rPr>
-        <w:t>我现在回来看发现了我有一个大的错误</w:t>
-      </w:r>
-      <w:r>
-        <w:rPr>
-          <w:rFonts w:ascii="HarmonyOS Sans Light" w:eastAsia="字家玲珑锐楷" w:hAnsi="HarmonyOS Sans Light" w:hint="eastAsia"/>
-          <w:sz w:val="21"/>
-          <w:szCs w:val="21"/>
-        </w:rPr>
-        <w:t>。</w:t>
-      </w:r>
-    </w:p>
-    <w:p>
-      <w:pPr>
-        <w:ind w:firstLine="420"/>
-        <w:rPr>
-          <w:rFonts w:ascii="HarmonyOS Sans Light" w:eastAsia="字家玲珑锐楷" w:hAnsi="HarmonyOS Sans Light"/>
-          <w:sz w:val="21"/>
-          <w:szCs w:val="21"/>
-        </w:rPr>
-      </w:pPr>
-      <w:r>
-        <w:rPr>
-          <w:rFonts w:ascii="HarmonyOS Sans Light" w:eastAsia="字家玲珑锐楷" w:hAnsi="HarmonyOS Sans Light" w:hint="eastAsia"/>
-          <w:sz w:val="21"/>
-          <w:szCs w:val="21"/>
-        </w:rPr>
-        <w:t>我一直认为爱就是主动，然后会给我在意的人分享各种各样我认为对他有帮助的东西，但我实际上收到的反馈不好，我以为是对方出的问题，所以我一直在筛选别人，实际上是我自己出了问题</w:t>
-      </w:r>
-      <w:r>
-        <w:rPr>
-          <w:rFonts w:ascii="HarmonyOS Sans Light" w:eastAsia="字家玲珑锐楷" w:hAnsi="HarmonyOS Sans Light" w:hint="eastAsia"/>
-          <w:sz w:val="21"/>
-          <w:szCs w:val="21"/>
-        </w:rPr>
-        <w:t>。</w:t>
-      </w:r>
-    </w:p>
-    <w:p>
-      <w:pPr>
-        <w:ind w:firstLine="420"/>
-        <w:rPr>
-          <w:rFonts w:ascii="HarmonyOS Sans Light" w:eastAsia="字家玲珑锐楷" w:hAnsi="HarmonyOS Sans Light"/>
-          <w:sz w:val="21"/>
-          <w:szCs w:val="21"/>
-        </w:rPr>
-      </w:pPr>
-      <w:r>
-        <w:rPr>
-          <w:rFonts w:ascii="HarmonyOS Sans Light" w:eastAsia="字家玲珑锐楷" w:hAnsi="HarmonyOS Sans Light"/>
-          <w:sz w:val="21"/>
-          <w:szCs w:val="21"/>
-        </w:rPr>
-        <w:t xml:space="preserve">B: </w:t>
-      </w:r>
-      <w:r>
-        <w:rPr>
-          <w:rFonts w:ascii="HarmonyOS Sans Light" w:eastAsia="字家玲珑锐楷" w:hAnsi="HarmonyOS Sans Light" w:hint="eastAsia"/>
-          <w:sz w:val="21"/>
-          <w:szCs w:val="21"/>
-        </w:rPr>
-        <w:t>善哉</w:t>
-      </w:r>
-    </w:p>
-    <w:p>
-      <w:pPr>
-        <w:ind w:firstLine="420"/>
-        <w:jc w:val="right"/>
-        <w:rPr>
-          <w:rFonts w:ascii="HarmonyOS Sans Light" w:eastAsia="字家玲珑锐楷" w:hAnsi="HarmonyOS Sans Light"/>
-          <w:sz w:val="21"/>
-          <w:szCs w:val="21"/>
-        </w:rPr>
-      </w:pPr>
-      <w:r>
-        <w:rPr>
-          <w:rFonts w:ascii="HarmonyOS Sans Light" w:eastAsia="字家玲珑锐楷" w:hAnsi="HarmonyOS Sans Light" w:hint="eastAsia"/>
-          <w:sz w:val="21"/>
-          <w:szCs w:val="21"/>
-        </w:rPr>
-        <w:lastRenderedPageBreak/>
-        <w:t>---</w:t>
-      </w:r>
-    </w:p>
-    <w:p>
-      <w:pPr>
+          <w:rFonts w:ascii="HarmonyOS Sans Light" w:eastAsia="字家玲珑锐楷" w:hAnsi="HarmonyOS Sans Light" w:hint="eastAsia"/>
+          <w:sz w:val="21"/>
+          <w:szCs w:val="21"/>
+        </w:rPr>
+      </w:pPr>
+      <w:r>
+        <w:rPr>
+          <w:rFonts w:ascii="HarmonyOS Sans Light" w:eastAsia="字家玲珑锐楷" w:hAnsi="HarmonyOS Sans Light" w:hint="eastAsia"/>
+          <w:sz w:val="21"/>
+          <w:szCs w:val="21"/>
+        </w:rPr>
+        <w:t>-</w:t>
+      </w:r>
+      <w:r>
+        <w:rPr>
+          <w:rFonts w:ascii="HarmonyOS Sans Light" w:eastAsia="字家玲珑锐楷" w:hAnsi="HarmonyOS Sans Light"/>
+          <w:sz w:val="21"/>
+          <w:szCs w:val="21"/>
+        </w:rPr>
+        <w:t>--</w:t>
+      </w:r>
+    </w:p>
+    <w:p>
+      <w:pPr>
+        <w:spacing w:beforeLines="10" w:before="32" w:afterLines="10" w:after="32"/>
         <w:ind w:firstLine="420"/>
         <w:rPr>
           <w:rFonts w:ascii="HarmonyOS Sans Light" w:eastAsia="字家玲珑锐楷" w:hAnsi="HarmonyOS Sans Light" w:hint="eastAsia"/>
@@ -3811,7 +3770,7 @@
           <w:sz w:val="21"/>
           <w:szCs w:val="21"/>
         </w:rPr>
-        <w:t>2022/12/26</w:t>
+        <w:t>2022/12/30</w:t>
       </w:r>
     </w:p>
     <w:sectPr>
